--- a/Labs/2_Revit_UI_API/DocsCS/Revit Ui Lab3 - TaskDialog.docx
+++ b/Labs/2_Revit_UI_API/DocsCS/Revit Ui Lab3 - TaskDialog.docx
@@ -133,6 +133,29 @@
       </w:r>
     </w:p>
     <w:p>
+      <w:pPr>
+        <w:jc w:val="right"/>
+      </w:pPr>
+      <w:r>
+        <w:t xml:space="preserve">Last Updated, </w:t>
+      </w:r>
+      <w:proofErr w:type="gramStart"/>
+      <w:r>
+        <w:t>Date :</w:t>
+      </w:r>
+      <w:proofErr w:type="gramEnd"/>
+      <w:r>
+        <w:t xml:space="preserve"> March 13, 2014</w:t>
+      </w:r>
+    </w:p>
+    <w:p>
+      <w:pPr>
+        <w:jc w:val="right"/>
+      </w:pPr>
+      <w:bookmarkStart w:id="0" w:name="_GoBack"/>
+      <w:bookmarkEnd w:id="0"/>
+    </w:p>
+    <w:p>
       <w:r>
         <w:br/>
       </w:r>
@@ -161,8 +184,8 @@
       </w:r>
     </w:p>
     <w:p>
-      <w:bookmarkStart w:id="0" w:name="OLE_LINK1"/>
-      <w:bookmarkStart w:id="1" w:name="OLE_LINK2"/>
+      <w:bookmarkStart w:id="1" w:name="OLE_LINK1"/>
+      <w:bookmarkStart w:id="2" w:name="OLE_LINK2"/>
       <w:r>
         <w:rPr>
           <w:b/>
@@ -222,8 +245,8 @@
         <w:t xml:space="preserve"> static Show() function</w:t>
       </w:r>
     </w:p>
-    <w:bookmarkEnd w:id="0"/>
     <w:bookmarkEnd w:id="1"/>
+    <w:bookmarkEnd w:id="2"/>
     <w:p>
       <w:pPr>
         <w:pStyle w:val="ListParagraph"/>
@@ -570,6 +593,7 @@
       </w:pPr>
       <w:proofErr w:type="spellStart"/>
       <w:r>
+        <w:lastRenderedPageBreak/>
         <w:t>Autodesk.Revit.UI.Selection</w:t>
       </w:r>
       <w:proofErr w:type="spellEnd"/>
@@ -586,7 +610,6 @@
         <w:ind w:left="0"/>
       </w:pPr>
       <w:r>
-        <w:lastRenderedPageBreak/>
         <w:t>Note</w:t>
       </w:r>
       <w:r>
@@ -1821,6 +1844,7 @@
           <w:sz w:val="20"/>
           <w:szCs w:val="19"/>
         </w:rPr>
+        <w:lastRenderedPageBreak/>
         <w:t xml:space="preserve">      </w:t>
       </w:r>
       <w:proofErr w:type="spellStart"/>
@@ -2004,7 +2028,6 @@
           <w:sz w:val="20"/>
           <w:szCs w:val="19"/>
         </w:rPr>
-        <w:lastRenderedPageBreak/>
         <w:t xml:space="preserve">( </w:t>
       </w:r>
       <w:proofErr w:type="spellStart"/>
@@ -2995,6 +3018,7 @@
           <w:noProof/>
           <w:lang w:eastAsia="en-US"/>
         </w:rPr>
+        <w:lastRenderedPageBreak/>
         <w:drawing>
           <wp:inline distT="0" distB="0" distL="0" distR="0">
             <wp:extent cx="4762500" cy="4610100"/>
@@ -3555,8 +3579,6 @@
         </w:rPr>
         <w:t xml:space="preserve">       </w:t>
       </w:r>
-      <w:bookmarkStart w:id="2" w:name="_GoBack"/>
-      <w:bookmarkEnd w:id="2"/>
     </w:p>
     <w:p>
       <w:pPr>
@@ -5595,7 +5617,6 @@
           <w:sz w:val="20"/>
           <w:szCs w:val="19"/>
         </w:rPr>
-        <w:lastRenderedPageBreak/>
         <w:t xml:space="preserve">      </w:t>
       </w:r>
       <w:proofErr w:type="spellStart"/>
@@ -12148,7 +12169,7 @@
 </file>
 
 <file path=customXml/itemProps1.xml><?xml version="1.0" encoding="utf-8"?>
-<ds:datastoreItem xmlns:ds="http://schemas.openxmlformats.org/officeDocument/2006/customXml" ds:itemID="{5464FE50-0EA2-442B-8C7A-B0AC1810B95B}">
+<ds:datastoreItem xmlns:ds="http://schemas.openxmlformats.org/officeDocument/2006/customXml" ds:itemID="{99832269-DD86-4DA1-9BFE-1C6CB08DCAC4}">
   <ds:schemaRefs>
     <ds:schemaRef ds:uri="http://schemas.openxmlformats.org/officeDocument/2006/bibliography"/>
   </ds:schemaRefs>

--- a/Labs/2_Revit_UI_API/DocsCS/Revit Ui Lab3 - TaskDialog.docx
+++ b/Labs/2_Revit_UI_API/DocsCS/Revit Ui Lab3 - TaskDialog.docx
@@ -1,6 +1,6 @@
 
 <file path=word/document.xml><?xml version="1.0" encoding="utf-8"?>
-<w:document xmlns:wpc="http://schemas.microsoft.com/office/word/2010/wordprocessingCanvas" xmlns:cx="http://schemas.microsoft.com/office/drawing/2014/chartex" xmlns:cx1="http://schemas.microsoft.com/office/drawing/2015/9/8/chartex" xmlns:cx2="http://schemas.microsoft.com/office/drawing/2015/10/21/chartex" xmlns:cx3="http://schemas.microsoft.com/office/drawing/2016/5/9/chartex" xmlns:cx4="http://schemas.microsoft.com/office/drawing/2016/5/10/chartex" xmlns:cx5="http://schemas.microsoft.com/office/drawing/2016/5/11/chartex" xmlns:cx6="http://schemas.microsoft.com/office/drawing/2016/5/12/chartex" xmlns:cx7="http://schemas.microsoft.com/office/drawing/2016/5/13/chartex" xmlns:cx8="http://schemas.microsoft.com/office/drawing/2016/5/14/chartex" xmlns:mc="http://schemas.openxmlformats.org/markup-compatibility/2006" xmlns:aink="http://schemas.microsoft.com/office/drawing/2016/ink" xmlns:am3d="http://schemas.microsoft.com/office/drawing/2017/model3d" xmlns:o="urn:schemas-microsoft-com:office:office" xmlns:r="http://schemas.openxmlformats.org/officeDocument/2006/relationships" xmlns:m="http://schemas.openxmlformats.org/officeDocument/2006/math" xmlns:v="urn:schemas-microsoft-com:vml" xmlns:wp14="http://schemas.microsoft.com/office/word/2010/wordprocessingDrawing" xmlns:wp="http://schemas.openxmlformats.org/drawingml/2006/wordprocessingDrawing" xmlns:w10="urn:schemas-microsoft-com:office:word" xmlns:w="http://schemas.openxmlformats.org/wordprocessingml/2006/main" xmlns:w14="http://schemas.microsoft.com/office/word/2010/wordml" xmlns:w15="http://schemas.microsoft.com/office/word/2012/wordml" xmlns:w16cid="http://schemas.microsoft.com/office/word/2016/wordml/cid" xmlns:w16se="http://schemas.microsoft.com/office/word/2015/wordml/symex" xmlns:wpg="http://schemas.microsoft.com/office/word/2010/wordprocessingGroup" xmlns:wpi="http://schemas.microsoft.com/office/word/2010/wordprocessingInk" xmlns:wne="http://schemas.microsoft.com/office/word/2006/wordml" xmlns:wps="http://schemas.microsoft.com/office/word/2010/wordprocessingShape" mc:Ignorable="w14 w15 w16se w16cid wp14">
+<w:document xmlns:wpc="http://schemas.microsoft.com/office/word/2010/wordprocessingCanvas" xmlns:cx="http://schemas.microsoft.com/office/drawing/2014/chartex" xmlns:cx1="http://schemas.microsoft.com/office/drawing/2015/9/8/chartex" xmlns:cx2="http://schemas.microsoft.com/office/drawing/2015/10/21/chartex" xmlns:cx3="http://schemas.microsoft.com/office/drawing/2016/5/9/chartex" xmlns:cx4="http://schemas.microsoft.com/office/drawing/2016/5/10/chartex" xmlns:cx5="http://schemas.microsoft.com/office/drawing/2016/5/11/chartex" xmlns:cx6="http://schemas.microsoft.com/office/drawing/2016/5/12/chartex" xmlns:cx7="http://schemas.microsoft.com/office/drawing/2016/5/13/chartex" xmlns:cx8="http://schemas.microsoft.com/office/drawing/2016/5/14/chartex" xmlns:mc="http://schemas.openxmlformats.org/markup-compatibility/2006" xmlns:aink="http://schemas.microsoft.com/office/drawing/2016/ink" xmlns:am3d="http://schemas.microsoft.com/office/drawing/2017/model3d" xmlns:o="urn:schemas-microsoft-com:office:office" xmlns:r="http://schemas.openxmlformats.org/officeDocument/2006/relationships" xmlns:m="http://schemas.openxmlformats.org/officeDocument/2006/math" xmlns:v="urn:schemas-microsoft-com:vml" xmlns:wp14="http://schemas.microsoft.com/office/word/2010/wordprocessingDrawing" xmlns:wp="http://schemas.openxmlformats.org/drawingml/2006/wordprocessingDrawing" xmlns:w10="urn:schemas-microsoft-com:office:word" xmlns:w="http://schemas.openxmlformats.org/wordprocessingml/2006/main" xmlns:w14="http://schemas.microsoft.com/office/word/2010/wordml" xmlns:w15="http://schemas.microsoft.com/office/word/2012/wordml" xmlns:w16cex="http://schemas.microsoft.com/office/word/2018/wordml/cex" xmlns:w16cid="http://schemas.microsoft.com/office/word/2016/wordml/cid" xmlns:w16="http://schemas.microsoft.com/office/word/2018/wordml" xmlns:w16se="http://schemas.microsoft.com/office/word/2015/wordml/symex" xmlns:wpg="http://schemas.microsoft.com/office/word/2010/wordprocessingGroup" xmlns:wpi="http://schemas.microsoft.com/office/word/2010/wordprocessingInk" xmlns:wne="http://schemas.microsoft.com/office/word/2006/wordml" xmlns:wps="http://schemas.microsoft.com/office/word/2010/wordprocessingShape" mc:Ignorable="w14 w15 w16se w16cid w16 w16cex wp14">
   <w:body>
     <w:p>
       <w:pPr>
@@ -95,6 +95,7 @@
         </w:rPr>
         <w:t xml:space="preserve"> – </w:t>
       </w:r>
+      <w:proofErr w:type="spellStart"/>
       <w:r>
         <w:rPr>
           <w:b/>
@@ -103,11 +104,13 @@
         </w:rPr>
         <w:t>TaskDialog</w:t>
       </w:r>
+      <w:proofErr w:type="spellEnd"/>
     </w:p>
     <w:p>
       <w:pPr>
         <w:jc w:val="right"/>
       </w:pPr>
+      <w:proofErr w:type="gramStart"/>
       <w:r>
         <w:t>M</w:t>
       </w:r>
@@ -115,7 +118,11 @@
         <w:t>ay</w:t>
       </w:r>
       <w:r>
-        <w:t xml:space="preserve">, </w:t>
+        <w:t>,</w:t>
+      </w:r>
+      <w:proofErr w:type="gramEnd"/>
+      <w:r>
+        <w:t xml:space="preserve"> </w:t>
       </w:r>
       <w:r>
         <w:t>2011 by A</w:t>
@@ -135,7 +142,15 @@
         <w:jc w:val="right"/>
       </w:pPr>
       <w:r>
-        <w:t xml:space="preserve">Last Updated, Date : March </w:t>
+        <w:t xml:space="preserve">Last Updated, </w:t>
+      </w:r>
+      <w:proofErr w:type="gramStart"/>
+      <w:r>
+        <w:t>Date :</w:t>
+      </w:r>
+      <w:proofErr w:type="gramEnd"/>
+      <w:r>
+        <w:t xml:space="preserve"> March </w:t>
       </w:r>
       <w:r>
         <w:t>03</w:t>
@@ -146,8 +161,6 @@
       <w:r>
         <w:t>8</w:t>
       </w:r>
-      <w:bookmarkStart w:id="0" w:name="_GoBack"/>
-      <w:bookmarkEnd w:id="0"/>
     </w:p>
     <w:p>
       <w:pPr>
@@ -183,8 +196,8 @@
       </w:r>
     </w:p>
     <w:p>
-      <w:bookmarkStart w:id="1" w:name="OLE_LINK1"/>
-      <w:bookmarkStart w:id="2" w:name="OLE_LINK2"/>
+      <w:bookmarkStart w:id="0" w:name="OLE_LINK1"/>
+      <w:bookmarkStart w:id="1" w:name="OLE_LINK2"/>
       <w:r>
         <w:rPr>
           <w:b/>
@@ -209,9 +222,11 @@
       <w:r>
         <w:t xml:space="preserve">se the </w:t>
       </w:r>
+      <w:proofErr w:type="spellStart"/>
       <w:r>
         <w:t>TaskDialog</w:t>
       </w:r>
+      <w:proofErr w:type="spellEnd"/>
       <w:r>
         <w:t xml:space="preserve"> functions.</w:t>
       </w:r>
@@ -231,11 +246,27 @@
         </w:numPr>
       </w:pPr>
       <w:r>
-        <w:t>Use TaskDialog static Show() function</w:t>
-      </w:r>
-    </w:p>
+        <w:t xml:space="preserve">Use </w:t>
+      </w:r>
+      <w:proofErr w:type="spellStart"/>
+      <w:r>
+        <w:t>TaskDialog</w:t>
+      </w:r>
+      <w:proofErr w:type="spellEnd"/>
+      <w:r>
+        <w:t xml:space="preserve"> static </w:t>
+      </w:r>
+      <w:proofErr w:type="gramStart"/>
+      <w:r>
+        <w:t>Show(</w:t>
+      </w:r>
+      <w:proofErr w:type="gramEnd"/>
+      <w:r>
+        <w:t>) function</w:t>
+      </w:r>
+    </w:p>
+    <w:bookmarkEnd w:id="0"/>
     <w:bookmarkEnd w:id="1"/>
-    <w:bookmarkEnd w:id="2"/>
     <w:p>
       <w:pPr>
         <w:pStyle w:val="ListParagraph"/>
@@ -245,7 +276,15 @@
         </w:numPr>
       </w:pPr>
       <w:r>
-        <w:t>Use TaskDialog instance</w:t>
+        <w:t xml:space="preserve">Use </w:t>
+      </w:r>
+      <w:proofErr w:type="spellStart"/>
+      <w:r>
+        <w:t>TaskDialog</w:t>
+      </w:r>
+      <w:proofErr w:type="spellEnd"/>
+      <w:r>
+        <w:t xml:space="preserve"> instance</w:t>
       </w:r>
     </w:p>
     <w:p>
@@ -289,7 +328,15 @@
         </w:numPr>
       </w:pPr>
       <w:r>
-        <w:t>Pop up messages using TaskDialog.Show()</w:t>
+        <w:t xml:space="preserve">Pop up messages using </w:t>
+      </w:r>
+      <w:proofErr w:type="spellStart"/>
+      <w:r>
+        <w:t>TaskDialog.Show</w:t>
+      </w:r>
+      <w:proofErr w:type="spellEnd"/>
+      <w:r>
+        <w:t>()</w:t>
       </w:r>
     </w:p>
     <w:p>
@@ -301,7 +348,15 @@
         </w:numPr>
       </w:pPr>
       <w:r>
-        <w:t>Use TaskDialog instance</w:t>
+        <w:t xml:space="preserve">Use </w:t>
+      </w:r>
+      <w:proofErr w:type="spellStart"/>
+      <w:r>
+        <w:t>TaskDialog</w:t>
+      </w:r>
+      <w:proofErr w:type="spellEnd"/>
+      <w:r>
+        <w:t xml:space="preserve"> instance</w:t>
       </w:r>
     </w:p>
     <w:p>
@@ -423,12 +478,14 @@
       <w:r>
         <w:t xml:space="preserve">Command class name: </w:t>
       </w:r>
+      <w:proofErr w:type="spellStart"/>
       <w:r>
         <w:rPr>
           <w:b/>
         </w:rPr>
         <w:t>UITaskDialog</w:t>
       </w:r>
+      <w:proofErr w:type="spellEnd"/>
       <w:r>
         <w:t xml:space="preserve"> </w:t>
       </w:r>
@@ -477,9 +534,11 @@
         </w:numPr>
         <w:ind w:left="720"/>
       </w:pPr>
+      <w:proofErr w:type="spellStart"/>
       <w:r>
         <w:t>Autodesk.Revit.DB</w:t>
       </w:r>
+      <w:proofErr w:type="spellEnd"/>
     </w:p>
     <w:p>
       <w:pPr>
@@ -490,9 +549,11 @@
         </w:numPr>
         <w:ind w:left="720"/>
       </w:pPr>
+      <w:proofErr w:type="spellStart"/>
       <w:r>
         <w:t>Autodesk.Revit.UI</w:t>
       </w:r>
+      <w:proofErr w:type="spellEnd"/>
     </w:p>
     <w:p>
       <w:pPr>
@@ -503,9 +564,13 @@
         </w:numPr>
         <w:ind w:left="720"/>
       </w:pPr>
+      <w:proofErr w:type="spellStart"/>
+      <w:proofErr w:type="gramStart"/>
       <w:r>
         <w:t>Autodesk.Revit.ApplicationServices</w:t>
       </w:r>
+      <w:proofErr w:type="spellEnd"/>
+      <w:proofErr w:type="gramEnd"/>
     </w:p>
     <w:p>
       <w:pPr>
@@ -516,8 +581,15 @@
         </w:numPr>
         <w:ind w:left="720"/>
       </w:pPr>
-      <w:r>
-        <w:t xml:space="preserve">Autodesk.Revit.Attributes </w:t>
+      <w:proofErr w:type="spellStart"/>
+      <w:proofErr w:type="gramStart"/>
+      <w:r>
+        <w:t>Autodesk.Revit.Attributes</w:t>
+      </w:r>
+      <w:proofErr w:type="spellEnd"/>
+      <w:proofErr w:type="gramEnd"/>
+      <w:r>
+        <w:t xml:space="preserve"> </w:t>
       </w:r>
     </w:p>
     <w:p>
@@ -529,8 +601,18 @@
         </w:numPr>
         <w:ind w:left="720"/>
       </w:pPr>
-      <w:r>
-        <w:t xml:space="preserve">Autodesk.Revit.UI.Selection (this is for selection) </w:t>
+      <w:proofErr w:type="spellStart"/>
+      <w:r>
+        <w:t>Autodesk.Revit.</w:t>
+      </w:r>
+      <w:proofErr w:type="gramStart"/>
+      <w:r>
+        <w:t>UI.Selection</w:t>
+      </w:r>
+      <w:proofErr w:type="spellEnd"/>
+      <w:proofErr w:type="gramEnd"/>
+      <w:r>
+        <w:t xml:space="preserve"> (this is for selection) </w:t>
       </w:r>
       <w:r>
         <w:br/>
@@ -560,8 +642,21 @@
         <w:ind w:left="0"/>
       </w:pPr>
       <w:r>
-        <w:t>Let’s declare some variables in the class that will reference the UIApplication and the active UIDocument</w:t>
-      </w:r>
+        <w:t xml:space="preserve">Let’s declare some variables in the class that will reference the </w:t>
+      </w:r>
+      <w:proofErr w:type="spellStart"/>
+      <w:r>
+        <w:t>UIApplication</w:t>
+      </w:r>
+      <w:proofErr w:type="spellEnd"/>
+      <w:r>
+        <w:t xml:space="preserve"> and the active </w:t>
+      </w:r>
+      <w:proofErr w:type="spellStart"/>
+      <w:r>
+        <w:t>UIDocument</w:t>
+      </w:r>
+      <w:proofErr w:type="spellEnd"/>
     </w:p>
     <w:p>
       <w:pPr>
@@ -635,6 +730,8 @@
         </w:rPr>
         <w:t xml:space="preserve"> </w:t>
       </w:r>
+      <w:proofErr w:type="spellStart"/>
+      <w:proofErr w:type="gramStart"/>
       <w:r>
         <w:rPr>
           <w:rFonts w:ascii="Courier New" w:hAnsi="Courier New" w:cs="Courier New"/>
@@ -644,14 +741,25 @@
         </w:rPr>
         <w:t>UITaskDialog</w:t>
       </w:r>
-      <w:r>
-        <w:rPr>
-          <w:rFonts w:ascii="Courier New" w:hAnsi="Courier New" w:cs="Courier New"/>
-          <w:sz w:val="20"/>
-          <w:szCs w:val="19"/>
-        </w:rPr>
-        <w:t xml:space="preserve"> : </w:t>
-      </w:r>
+      <w:proofErr w:type="spellEnd"/>
+      <w:r>
+        <w:rPr>
+          <w:rFonts w:ascii="Courier New" w:hAnsi="Courier New" w:cs="Courier New"/>
+          <w:sz w:val="20"/>
+          <w:szCs w:val="19"/>
+        </w:rPr>
+        <w:t xml:space="preserve"> :</w:t>
+      </w:r>
+      <w:proofErr w:type="gramEnd"/>
+      <w:r>
+        <w:rPr>
+          <w:rFonts w:ascii="Courier New" w:hAnsi="Courier New" w:cs="Courier New"/>
+          <w:sz w:val="20"/>
+          <w:szCs w:val="19"/>
+        </w:rPr>
+        <w:t xml:space="preserve"> </w:t>
+      </w:r>
+      <w:proofErr w:type="spellStart"/>
       <w:r>
         <w:rPr>
           <w:rFonts w:ascii="Courier New" w:hAnsi="Courier New" w:cs="Courier New"/>
@@ -661,6 +769,7 @@
         </w:rPr>
         <w:t>IExternalCommand</w:t>
       </w:r>
+      <w:proofErr w:type="spellEnd"/>
     </w:p>
     <w:p>
       <w:pPr>
@@ -709,6 +818,7 @@
         </w:rPr>
         <w:t xml:space="preserve">    </w:t>
       </w:r>
+      <w:proofErr w:type="spellStart"/>
       <w:r>
         <w:rPr>
           <w:rFonts w:ascii="Courier New" w:hAnsi="Courier New" w:cs="Courier New"/>
@@ -719,6 +829,7 @@
         </w:rPr>
         <w:t>UIApplication</w:t>
       </w:r>
+      <w:proofErr w:type="spellEnd"/>
       <w:r>
         <w:rPr>
           <w:rFonts w:ascii="Courier New" w:hAnsi="Courier New" w:cs="Courier New"/>
@@ -726,8 +837,30 @@
           <w:sz w:val="20"/>
           <w:szCs w:val="19"/>
         </w:rPr>
-        <w:t xml:space="preserve"> _uiApp;</w:t>
-      </w:r>
+        <w:t xml:space="preserve"> _</w:t>
+      </w:r>
+      <w:proofErr w:type="spellStart"/>
+      <w:proofErr w:type="gramStart"/>
+      <w:r>
+        <w:rPr>
+          <w:rFonts w:ascii="Courier New" w:hAnsi="Courier New" w:cs="Courier New"/>
+          <w:b/>
+          <w:sz w:val="20"/>
+          <w:szCs w:val="19"/>
+        </w:rPr>
+        <w:t>uiApp</w:t>
+      </w:r>
+      <w:proofErr w:type="spellEnd"/>
+      <w:r>
+        <w:rPr>
+          <w:rFonts w:ascii="Courier New" w:hAnsi="Courier New" w:cs="Courier New"/>
+          <w:b/>
+          <w:sz w:val="20"/>
+          <w:szCs w:val="19"/>
+        </w:rPr>
+        <w:t>;</w:t>
+      </w:r>
+      <w:proofErr w:type="gramEnd"/>
     </w:p>
     <w:p>
       <w:pPr>
@@ -753,6 +886,7 @@
         </w:rPr>
         <w:t xml:space="preserve">    </w:t>
       </w:r>
+      <w:proofErr w:type="spellStart"/>
       <w:r>
         <w:rPr>
           <w:rFonts w:ascii="Courier New" w:hAnsi="Courier New" w:cs="Courier New"/>
@@ -763,6 +897,7 @@
         </w:rPr>
         <w:t>UIDocument</w:t>
       </w:r>
+      <w:proofErr w:type="spellEnd"/>
       <w:r>
         <w:rPr>
           <w:rFonts w:ascii="Courier New" w:hAnsi="Courier New" w:cs="Courier New"/>
@@ -770,8 +905,30 @@
           <w:sz w:val="20"/>
           <w:szCs w:val="19"/>
         </w:rPr>
-        <w:t xml:space="preserve"> _uiDoc;</w:t>
-      </w:r>
+        <w:t xml:space="preserve"> _</w:t>
+      </w:r>
+      <w:proofErr w:type="spellStart"/>
+      <w:proofErr w:type="gramStart"/>
+      <w:r>
+        <w:rPr>
+          <w:rFonts w:ascii="Courier New" w:hAnsi="Courier New" w:cs="Courier New"/>
+          <w:b/>
+          <w:sz w:val="20"/>
+          <w:szCs w:val="19"/>
+        </w:rPr>
+        <w:t>uiDoc</w:t>
+      </w:r>
+      <w:proofErr w:type="spellEnd"/>
+      <w:r>
+        <w:rPr>
+          <w:rFonts w:ascii="Courier New" w:hAnsi="Courier New" w:cs="Courier New"/>
+          <w:b/>
+          <w:sz w:val="20"/>
+          <w:szCs w:val="19"/>
+        </w:rPr>
+        <w:t>;</w:t>
+      </w:r>
+      <w:proofErr w:type="gramEnd"/>
     </w:p>
     <w:p>
       <w:pPr>
@@ -842,8 +999,18 @@
           <w:sz w:val="20"/>
           <w:szCs w:val="19"/>
         </w:rPr>
-        <w:t xml:space="preserve"> Execute(</w:t>
-      </w:r>
+        <w:t xml:space="preserve"> </w:t>
+      </w:r>
+      <w:proofErr w:type="gramStart"/>
+      <w:r>
+        <w:rPr>
+          <w:rFonts w:ascii="Courier New" w:hAnsi="Courier New" w:cs="Courier New"/>
+          <w:sz w:val="20"/>
+          <w:szCs w:val="19"/>
+        </w:rPr>
+        <w:t>Execute(</w:t>
+      </w:r>
+      <w:proofErr w:type="gramEnd"/>
     </w:p>
     <w:p>
       <w:pPr>
@@ -867,6 +1034,7 @@
         </w:rPr>
         <w:t xml:space="preserve">      </w:t>
       </w:r>
+      <w:proofErr w:type="spellStart"/>
       <w:r>
         <w:rPr>
           <w:rFonts w:ascii="Courier New" w:hAnsi="Courier New" w:cs="Courier New"/>
@@ -876,13 +1044,32 @@
         </w:rPr>
         <w:t>ExternalCommandData</w:t>
       </w:r>
-      <w:r>
-        <w:rPr>
-          <w:rFonts w:ascii="Courier New" w:hAnsi="Courier New" w:cs="Courier New"/>
-          <w:sz w:val="20"/>
-          <w:szCs w:val="19"/>
-        </w:rPr>
-        <w:t xml:space="preserve"> commandData,</w:t>
+      <w:proofErr w:type="spellEnd"/>
+      <w:r>
+        <w:rPr>
+          <w:rFonts w:ascii="Courier New" w:hAnsi="Courier New" w:cs="Courier New"/>
+          <w:sz w:val="20"/>
+          <w:szCs w:val="19"/>
+        </w:rPr>
+        <w:t xml:space="preserve"> </w:t>
+      </w:r>
+      <w:proofErr w:type="spellStart"/>
+      <w:r>
+        <w:rPr>
+          <w:rFonts w:ascii="Courier New" w:hAnsi="Courier New" w:cs="Courier New"/>
+          <w:sz w:val="20"/>
+          <w:szCs w:val="19"/>
+        </w:rPr>
+        <w:t>commandData</w:t>
+      </w:r>
+      <w:proofErr w:type="spellEnd"/>
+      <w:r>
+        <w:rPr>
+          <w:rFonts w:ascii="Courier New" w:hAnsi="Courier New" w:cs="Courier New"/>
+          <w:sz w:val="20"/>
+          <w:szCs w:val="19"/>
+        </w:rPr>
+        <w:t>,</w:t>
       </w:r>
     </w:p>
     <w:p>
@@ -964,6 +1151,7 @@
         </w:rPr>
         <w:t xml:space="preserve">      </w:t>
       </w:r>
+      <w:proofErr w:type="spellStart"/>
       <w:r>
         <w:rPr>
           <w:rFonts w:ascii="Courier New" w:hAnsi="Courier New" w:cs="Courier New"/>
@@ -973,14 +1161,25 @@
         </w:rPr>
         <w:t>ElementSet</w:t>
       </w:r>
-      <w:r>
-        <w:rPr>
-          <w:rFonts w:ascii="Courier New" w:hAnsi="Courier New" w:cs="Courier New"/>
-          <w:sz w:val="20"/>
-          <w:szCs w:val="19"/>
-        </w:rPr>
-        <w:t xml:space="preserve"> elements )</w:t>
-      </w:r>
+      <w:proofErr w:type="spellEnd"/>
+      <w:r>
+        <w:rPr>
+          <w:rFonts w:ascii="Courier New" w:hAnsi="Courier New" w:cs="Courier New"/>
+          <w:sz w:val="20"/>
+          <w:szCs w:val="19"/>
+        </w:rPr>
+        <w:t xml:space="preserve"> </w:t>
+      </w:r>
+      <w:proofErr w:type="gramStart"/>
+      <w:r>
+        <w:rPr>
+          <w:rFonts w:ascii="Courier New" w:hAnsi="Courier New" w:cs="Courier New"/>
+          <w:sz w:val="20"/>
+          <w:szCs w:val="19"/>
+        </w:rPr>
+        <w:t>elements )</w:t>
+      </w:r>
+      <w:proofErr w:type="gramEnd"/>
     </w:p>
     <w:p>
       <w:pPr>
@@ -1036,8 +1235,59 @@
           <w:sz w:val="20"/>
           <w:szCs w:val="19"/>
         </w:rPr>
-        <w:t>_uiApp = commandData.Application;</w:t>
-      </w:r>
+        <w:t>_</w:t>
+      </w:r>
+      <w:proofErr w:type="spellStart"/>
+      <w:r>
+        <w:rPr>
+          <w:rFonts w:ascii="Courier New" w:hAnsi="Courier New" w:cs="Courier New"/>
+          <w:b/>
+          <w:sz w:val="20"/>
+          <w:szCs w:val="19"/>
+        </w:rPr>
+        <w:t>uiApp</w:t>
+      </w:r>
+      <w:proofErr w:type="spellEnd"/>
+      <w:r>
+        <w:rPr>
+          <w:rFonts w:ascii="Courier New" w:hAnsi="Courier New" w:cs="Courier New"/>
+          <w:b/>
+          <w:sz w:val="20"/>
+          <w:szCs w:val="19"/>
+        </w:rPr>
+        <w:t xml:space="preserve"> = </w:t>
+      </w:r>
+      <w:proofErr w:type="spellStart"/>
+      <w:r>
+        <w:rPr>
+          <w:rFonts w:ascii="Courier New" w:hAnsi="Courier New" w:cs="Courier New"/>
+          <w:b/>
+          <w:sz w:val="20"/>
+          <w:szCs w:val="19"/>
+        </w:rPr>
+        <w:t>commandData.</w:t>
+      </w:r>
+      <w:proofErr w:type="gramStart"/>
+      <w:r>
+        <w:rPr>
+          <w:rFonts w:ascii="Courier New" w:hAnsi="Courier New" w:cs="Courier New"/>
+          <w:b/>
+          <w:sz w:val="20"/>
+          <w:szCs w:val="19"/>
+        </w:rPr>
+        <w:t>Application</w:t>
+      </w:r>
+      <w:proofErr w:type="spellEnd"/>
+      <w:r>
+        <w:rPr>
+          <w:rFonts w:ascii="Courier New" w:hAnsi="Courier New" w:cs="Courier New"/>
+          <w:b/>
+          <w:sz w:val="20"/>
+          <w:szCs w:val="19"/>
+        </w:rPr>
+        <w:t>;</w:t>
+      </w:r>
+      <w:proofErr w:type="gramEnd"/>
     </w:p>
     <w:p>
       <w:pPr>
@@ -1061,8 +1311,59 @@
           <w:sz w:val="20"/>
           <w:szCs w:val="19"/>
         </w:rPr>
-        <w:t xml:space="preserve">      _uiDoc = _uiApp.ActiveUIDocument;</w:t>
-      </w:r>
+        <w:t xml:space="preserve">      _</w:t>
+      </w:r>
+      <w:proofErr w:type="spellStart"/>
+      <w:r>
+        <w:rPr>
+          <w:rFonts w:ascii="Courier New" w:hAnsi="Courier New" w:cs="Courier New"/>
+          <w:b/>
+          <w:sz w:val="20"/>
+          <w:szCs w:val="19"/>
+        </w:rPr>
+        <w:t>uiDoc</w:t>
+      </w:r>
+      <w:proofErr w:type="spellEnd"/>
+      <w:r>
+        <w:rPr>
+          <w:rFonts w:ascii="Courier New" w:hAnsi="Courier New" w:cs="Courier New"/>
+          <w:b/>
+          <w:sz w:val="20"/>
+          <w:szCs w:val="19"/>
+        </w:rPr>
+        <w:t xml:space="preserve"> = _</w:t>
+      </w:r>
+      <w:proofErr w:type="spellStart"/>
+      <w:r>
+        <w:rPr>
+          <w:rFonts w:ascii="Courier New" w:hAnsi="Courier New" w:cs="Courier New"/>
+          <w:b/>
+          <w:sz w:val="20"/>
+          <w:szCs w:val="19"/>
+        </w:rPr>
+        <w:t>uiApp.</w:t>
+      </w:r>
+      <w:proofErr w:type="gramStart"/>
+      <w:r>
+        <w:rPr>
+          <w:rFonts w:ascii="Courier New" w:hAnsi="Courier New" w:cs="Courier New"/>
+          <w:b/>
+          <w:sz w:val="20"/>
+          <w:szCs w:val="19"/>
+        </w:rPr>
+        <w:t>ActiveUIDocument</w:t>
+      </w:r>
+      <w:proofErr w:type="spellEnd"/>
+      <w:r>
+        <w:rPr>
+          <w:rFonts w:ascii="Courier New" w:hAnsi="Courier New" w:cs="Courier New"/>
+          <w:b/>
+          <w:sz w:val="20"/>
+          <w:szCs w:val="19"/>
+        </w:rPr>
+        <w:t>;</w:t>
+      </w:r>
+      <w:proofErr w:type="gramEnd"/>
     </w:p>
     <w:p>
       <w:pPr>
@@ -1178,29 +1479,114 @@
           <w:b/>
           <w:sz w:val="28"/>
         </w:rPr>
-        <w:t>Use TaskDialog static Show() function</w:t>
-      </w:r>
+        <w:t xml:space="preserve">Use </w:t>
+      </w:r>
+      <w:proofErr w:type="spellStart"/>
       <w:r>
         <w:rPr>
           <w:b/>
           <w:sz w:val="28"/>
         </w:rPr>
+        <w:t>TaskDialog</w:t>
+      </w:r>
+      <w:proofErr w:type="spellEnd"/>
+      <w:r>
+        <w:rPr>
+          <w:b/>
+          <w:sz w:val="28"/>
+        </w:rPr>
+        <w:t xml:space="preserve"> static </w:t>
+      </w:r>
+      <w:proofErr w:type="gramStart"/>
+      <w:r>
+        <w:rPr>
+          <w:b/>
+          <w:sz w:val="28"/>
+        </w:rPr>
+        <w:t>Show(</w:t>
+      </w:r>
+      <w:proofErr w:type="gramEnd"/>
+      <w:r>
+        <w:rPr>
+          <w:b/>
+          <w:sz w:val="28"/>
+        </w:rPr>
+        <w:t>) function</w:t>
+      </w:r>
+      <w:r>
+        <w:rPr>
+          <w:b/>
+          <w:sz w:val="28"/>
+        </w:rPr>
         <w:t xml:space="preserve"> </w:t>
       </w:r>
     </w:p>
     <w:p>
       <w:r>
-        <w:t>Every now and then we need to inform the user about certain things, and in general we use dialogs for that. In order to better integrate our Add-In into Revit we can use the TaskDialog class to present the user with dialogs that look just like built-in Revit popup dialogs.</w:t>
-      </w:r>
-    </w:p>
-    <w:p>
-      <w:r>
-        <w:t>TaskDialog offers a static Show() function with many overloads. Since this function is static we do not need to create an instance of TaskDialog prior to calling this function.</w:t>
-      </w:r>
-    </w:p>
-    <w:p>
-      <w:r>
-        <w:t xml:space="preserve">All Show() versions require a header string that will be the header of the dialog, and a main instruction string which will be the actual text presented to the user. </w:t>
+        <w:t xml:space="preserve">Every now and then we need to inform the user about certain things, and in general we use dialogs for that. </w:t>
+      </w:r>
+      <w:proofErr w:type="gramStart"/>
+      <w:r>
+        <w:t>In order to</w:t>
+      </w:r>
+      <w:proofErr w:type="gramEnd"/>
+      <w:r>
+        <w:t xml:space="preserve"> better integrate our Add-In into Revit we can use the </w:t>
+      </w:r>
+      <w:proofErr w:type="spellStart"/>
+      <w:r>
+        <w:t>TaskDialog</w:t>
+      </w:r>
+      <w:proofErr w:type="spellEnd"/>
+      <w:r>
+        <w:t xml:space="preserve"> class to present the user with dialogs that look just like built-in Revit popup dialogs.</w:t>
+      </w:r>
+    </w:p>
+    <w:p>
+      <w:proofErr w:type="spellStart"/>
+      <w:r>
+        <w:t>TaskDialog</w:t>
+      </w:r>
+      <w:proofErr w:type="spellEnd"/>
+      <w:r>
+        <w:t xml:space="preserve"> offers a static </w:t>
+      </w:r>
+      <w:proofErr w:type="gramStart"/>
+      <w:r>
+        <w:t>Show(</w:t>
+      </w:r>
+      <w:proofErr w:type="gramEnd"/>
+      <w:r>
+        <w:t xml:space="preserve">) function with many overloads. Since this function is </w:t>
+      </w:r>
+      <w:proofErr w:type="gramStart"/>
+      <w:r>
+        <w:t>static</w:t>
+      </w:r>
+      <w:proofErr w:type="gramEnd"/>
+      <w:r>
+        <w:t xml:space="preserve"> we do not need to create an instance of </w:t>
+      </w:r>
+      <w:proofErr w:type="spellStart"/>
+      <w:r>
+        <w:t>TaskDialog</w:t>
+      </w:r>
+      <w:proofErr w:type="spellEnd"/>
+      <w:r>
+        <w:t xml:space="preserve"> prior to calling this function.</w:t>
+      </w:r>
+    </w:p>
+    <w:p>
+      <w:r>
+        <w:t xml:space="preserve">All </w:t>
+      </w:r>
+      <w:proofErr w:type="gramStart"/>
+      <w:r>
+        <w:t>Show(</w:t>
+      </w:r>
+      <w:proofErr w:type="gramEnd"/>
+      <w:r>
+        <w:t xml:space="preserve">) versions require a header string that will be the header of the dialog, and a main instruction string which will be the actual text presented to the user. </w:t>
       </w:r>
     </w:p>
     <w:p>
@@ -1313,6 +1699,7 @@
         </w:rPr>
         <w:t xml:space="preserve">      </w:t>
       </w:r>
+      <w:proofErr w:type="spellStart"/>
       <w:r>
         <w:rPr>
           <w:rFonts w:ascii="Courier New" w:hAnsi="Courier New" w:cs="Courier New"/>
@@ -1328,7 +1715,17 @@
           <w:sz w:val="20"/>
           <w:szCs w:val="19"/>
         </w:rPr>
-        <w:t xml:space="preserve">.Show( </w:t>
+        <w:t>.Show</w:t>
+      </w:r>
+      <w:proofErr w:type="spellEnd"/>
+      <w:proofErr w:type="gramStart"/>
+      <w:r>
+        <w:rPr>
+          <w:rFonts w:ascii="Courier New" w:hAnsi="Courier New" w:cs="Courier New"/>
+          <w:sz w:val="20"/>
+          <w:szCs w:val="19"/>
+        </w:rPr>
+        <w:t xml:space="preserve">( </w:t>
       </w:r>
       <w:r>
         <w:rPr>
@@ -1337,7 +1734,17 @@
           <w:sz w:val="20"/>
           <w:szCs w:val="19"/>
         </w:rPr>
-        <w:t>"Task Dialog Static 1"</w:t>
+        <w:t>"</w:t>
+      </w:r>
+      <w:proofErr w:type="gramEnd"/>
+      <w:r>
+        <w:rPr>
+          <w:rFonts w:ascii="Courier New" w:hAnsi="Courier New" w:cs="Courier New"/>
+          <w:color w:val="A31515"/>
+          <w:sz w:val="20"/>
+          <w:szCs w:val="19"/>
+        </w:rPr>
+        <w:t>Task Dialog Static 1"</w:t>
       </w:r>
       <w:r>
         <w:rPr>
@@ -1498,6 +1905,7 @@
         </w:rPr>
         <w:t xml:space="preserve">      </w:t>
       </w:r>
+      <w:proofErr w:type="spellStart"/>
       <w:r>
         <w:rPr>
           <w:rFonts w:ascii="Courier New" w:hAnsi="Courier New" w:cs="Courier New"/>
@@ -1507,6 +1915,7 @@
         </w:rPr>
         <w:t>TaskDialogResult</w:t>
       </w:r>
+      <w:proofErr w:type="spellEnd"/>
       <w:r>
         <w:rPr>
           <w:rFonts w:ascii="Courier New" w:hAnsi="Courier New" w:cs="Courier New"/>
@@ -1515,6 +1924,7 @@
         </w:rPr>
         <w:t xml:space="preserve"> res2 = </w:t>
       </w:r>
+      <w:proofErr w:type="gramStart"/>
       <w:r>
         <w:rPr>
           <w:rFonts w:ascii="Courier New" w:hAnsi="Courier New" w:cs="Courier New"/>
@@ -1532,6 +1942,7 @@
         </w:rPr>
         <w:t xml:space="preserve">( </w:t>
       </w:r>
+      <w:proofErr w:type="spellStart"/>
       <w:r>
         <w:rPr>
           <w:rFonts w:ascii="Courier New" w:hAnsi="Courier New" w:cs="Courier New"/>
@@ -1541,6 +1952,8 @@
         </w:rPr>
         <w:t>TaskDialogResult</w:t>
       </w:r>
+      <w:proofErr w:type="spellEnd"/>
+      <w:proofErr w:type="gramEnd"/>
       <w:r>
         <w:rPr>
           <w:rFonts w:ascii="Courier New" w:hAnsi="Courier New" w:cs="Courier New"/>
@@ -1572,6 +1985,7 @@
         </w:rPr>
         <w:t xml:space="preserve">      res2 = </w:t>
       </w:r>
+      <w:proofErr w:type="spellStart"/>
       <w:r>
         <w:rPr>
           <w:rFonts w:ascii="Courier New" w:hAnsi="Courier New" w:cs="Courier New"/>
@@ -1587,7 +2001,17 @@
           <w:sz w:val="20"/>
           <w:szCs w:val="19"/>
         </w:rPr>
-        <w:t xml:space="preserve">.Show( </w:t>
+        <w:t>.Show</w:t>
+      </w:r>
+      <w:proofErr w:type="spellEnd"/>
+      <w:proofErr w:type="gramStart"/>
+      <w:r>
+        <w:rPr>
+          <w:rFonts w:ascii="Courier New" w:hAnsi="Courier New" w:cs="Courier New"/>
+          <w:sz w:val="20"/>
+          <w:szCs w:val="19"/>
+        </w:rPr>
+        <w:t xml:space="preserve">( </w:t>
       </w:r>
       <w:r>
         <w:rPr>
@@ -1596,7 +2020,17 @@
           <w:sz w:val="20"/>
           <w:szCs w:val="19"/>
         </w:rPr>
-        <w:t>"Task Dialog Static 2"</w:t>
+        <w:t>"</w:t>
+      </w:r>
+      <w:proofErr w:type="gramEnd"/>
+      <w:r>
+        <w:rPr>
+          <w:rFonts w:ascii="Courier New" w:hAnsi="Courier New" w:cs="Courier New"/>
+          <w:color w:val="A31515"/>
+          <w:sz w:val="20"/>
+          <w:szCs w:val="19"/>
+        </w:rPr>
+        <w:t>Task Dialog Static 2"</w:t>
       </w:r>
       <w:r>
         <w:rPr>
@@ -1638,6 +2072,7 @@
           <w:szCs w:val="19"/>
         </w:rPr>
       </w:pPr>
+      <w:proofErr w:type="gramStart"/>
       <w:r>
         <w:rPr>
           <w:rFonts w:ascii="Courier New" w:hAnsi="Courier New" w:cs="Courier New"/>
@@ -1646,6 +2081,7 @@
         </w:rPr>
         <w:t xml:space="preserve">( </w:t>
       </w:r>
+      <w:proofErr w:type="spellStart"/>
       <w:r>
         <w:rPr>
           <w:rFonts w:ascii="Courier New" w:hAnsi="Courier New" w:cs="Courier New"/>
@@ -1661,7 +2097,17 @@
           <w:sz w:val="20"/>
           <w:szCs w:val="19"/>
         </w:rPr>
-        <w:t>.Yes |</w:t>
+        <w:t>.Yes</w:t>
+      </w:r>
+      <w:proofErr w:type="spellEnd"/>
+      <w:proofErr w:type="gramEnd"/>
+      <w:r>
+        <w:rPr>
+          <w:rFonts w:ascii="Courier New" w:hAnsi="Courier New" w:cs="Courier New"/>
+          <w:sz w:val="20"/>
+          <w:szCs w:val="19"/>
+        </w:rPr>
+        <w:t xml:space="preserve"> |</w:t>
       </w:r>
       <w:r>
         <w:rPr>
@@ -1671,6 +2117,7 @@
         </w:rPr>
         <w:t xml:space="preserve"> </w:t>
       </w:r>
+      <w:proofErr w:type="spellStart"/>
       <w:r>
         <w:rPr>
           <w:rFonts w:ascii="Courier New" w:hAnsi="Courier New" w:cs="Courier New"/>
@@ -1686,7 +2133,16 @@
           <w:sz w:val="20"/>
           <w:szCs w:val="19"/>
         </w:rPr>
-        <w:t>.No |</w:t>
+        <w:t>.No</w:t>
+      </w:r>
+      <w:proofErr w:type="spellEnd"/>
+      <w:r>
+        <w:rPr>
+          <w:rFonts w:ascii="Courier New" w:hAnsi="Courier New" w:cs="Courier New"/>
+          <w:sz w:val="20"/>
+          <w:szCs w:val="19"/>
+        </w:rPr>
+        <w:t xml:space="preserve"> |</w:t>
       </w:r>
       <w:r>
         <w:rPr>
@@ -1696,6 +2152,7 @@
         </w:rPr>
         <w:t xml:space="preserve"> </w:t>
       </w:r>
+      <w:proofErr w:type="spellStart"/>
       <w:r>
         <w:rPr>
           <w:rFonts w:ascii="Courier New" w:hAnsi="Courier New" w:cs="Courier New"/>
@@ -1711,7 +2168,16 @@
           <w:sz w:val="20"/>
           <w:szCs w:val="19"/>
         </w:rPr>
-        <w:t>.Cancel ) );</w:t>
+        <w:t>.Cancel</w:t>
+      </w:r>
+      <w:proofErr w:type="spellEnd"/>
+      <w:r>
+        <w:rPr>
+          <w:rFonts w:ascii="Courier New" w:hAnsi="Courier New" w:cs="Courier New"/>
+          <w:sz w:val="20"/>
+          <w:szCs w:val="19"/>
+        </w:rPr>
+        <w:t xml:space="preserve"> ) );</w:t>
       </w:r>
     </w:p>
     <w:p>
@@ -1758,7 +2224,27 @@
           <w:sz w:val="20"/>
           <w:szCs w:val="19"/>
         </w:rPr>
-        <w:t xml:space="preserve">// What did the user pressed? </w:t>
+        <w:t xml:space="preserve">// What did the user </w:t>
+      </w:r>
+      <w:proofErr w:type="gramStart"/>
+      <w:r>
+        <w:rPr>
+          <w:rFonts w:ascii="Courier New" w:hAnsi="Courier New" w:cs="Courier New"/>
+          <w:color w:val="008000"/>
+          <w:sz w:val="20"/>
+          <w:szCs w:val="19"/>
+        </w:rPr>
+        <w:t>pressed</w:t>
+      </w:r>
+      <w:proofErr w:type="gramEnd"/>
+      <w:r>
+        <w:rPr>
+          <w:rFonts w:ascii="Courier New" w:hAnsi="Courier New" w:cs="Courier New"/>
+          <w:color w:val="008000"/>
+          <w:sz w:val="20"/>
+          <w:szCs w:val="19"/>
+        </w:rPr>
+        <w:t xml:space="preserve">? </w:t>
       </w:r>
     </w:p>
     <w:p>
@@ -1783,6 +2269,7 @@
         </w:rPr>
         <w:t xml:space="preserve">      </w:t>
       </w:r>
+      <w:proofErr w:type="spellStart"/>
       <w:r>
         <w:rPr>
           <w:rFonts w:ascii="Courier New" w:hAnsi="Courier New" w:cs="Courier New"/>
@@ -1798,7 +2285,17 @@
           <w:sz w:val="20"/>
           <w:szCs w:val="19"/>
         </w:rPr>
-        <w:t xml:space="preserve">.Show( </w:t>
+        <w:t>.Show</w:t>
+      </w:r>
+      <w:proofErr w:type="spellEnd"/>
+      <w:proofErr w:type="gramStart"/>
+      <w:r>
+        <w:rPr>
+          <w:rFonts w:ascii="Courier New" w:hAnsi="Courier New" w:cs="Courier New"/>
+          <w:sz w:val="20"/>
+          <w:szCs w:val="19"/>
+        </w:rPr>
+        <w:t xml:space="preserve">( </w:t>
       </w:r>
       <w:r>
         <w:rPr>
@@ -1807,7 +2304,17 @@
           <w:sz w:val="20"/>
           <w:szCs w:val="19"/>
         </w:rPr>
-        <w:t>"Show task dialog"</w:t>
+        <w:t>"</w:t>
+      </w:r>
+      <w:proofErr w:type="gramEnd"/>
+      <w:r>
+        <w:rPr>
+          <w:rFonts w:ascii="Courier New" w:hAnsi="Courier New" w:cs="Courier New"/>
+          <w:color w:val="A31515"/>
+          <w:sz w:val="20"/>
+          <w:szCs w:val="19"/>
+        </w:rPr>
+        <w:t>Show task dialog"</w:t>
       </w:r>
       <w:r>
         <w:rPr>
@@ -1959,6 +2466,7 @@
         </w:rPr>
         <w:t xml:space="preserve">      </w:t>
       </w:r>
+      <w:proofErr w:type="spellStart"/>
       <w:r>
         <w:rPr>
           <w:rFonts w:ascii="Courier New" w:hAnsi="Courier New" w:cs="Courier New"/>
@@ -1968,6 +2476,7 @@
         </w:rPr>
         <w:t>TaskDialogResult</w:t>
       </w:r>
+      <w:proofErr w:type="spellEnd"/>
       <w:r>
         <w:rPr>
           <w:rFonts w:ascii="Courier New" w:hAnsi="Courier New" w:cs="Courier New"/>
@@ -1976,6 +2485,7 @@
         </w:rPr>
         <w:t xml:space="preserve"> res3 = </w:t>
       </w:r>
+      <w:proofErr w:type="gramStart"/>
       <w:r>
         <w:rPr>
           <w:rFonts w:ascii="Courier New" w:hAnsi="Courier New" w:cs="Courier New"/>
@@ -1993,6 +2503,7 @@
         </w:rPr>
         <w:t xml:space="preserve">( </w:t>
       </w:r>
+      <w:proofErr w:type="spellStart"/>
       <w:r>
         <w:rPr>
           <w:rFonts w:ascii="Courier New" w:hAnsi="Courier New" w:cs="Courier New"/>
@@ -2002,6 +2513,8 @@
         </w:rPr>
         <w:t>TaskDialogResult</w:t>
       </w:r>
+      <w:proofErr w:type="spellEnd"/>
+      <w:proofErr w:type="gramEnd"/>
       <w:r>
         <w:rPr>
           <w:rFonts w:ascii="Courier New" w:hAnsi="Courier New" w:cs="Courier New"/>
@@ -2033,6 +2546,7 @@
         </w:rPr>
         <w:t xml:space="preserve">      </w:t>
       </w:r>
+      <w:proofErr w:type="spellStart"/>
       <w:r>
         <w:rPr>
           <w:rFonts w:ascii="Courier New" w:hAnsi="Courier New" w:cs="Courier New"/>
@@ -2042,14 +2556,34 @@
         </w:rPr>
         <w:t>TaskDialogResult</w:t>
       </w:r>
-      <w:r>
-        <w:rPr>
-          <w:rFonts w:ascii="Courier New" w:hAnsi="Courier New" w:cs="Courier New"/>
-          <w:sz w:val="20"/>
-          <w:szCs w:val="19"/>
-        </w:rPr>
-        <w:t xml:space="preserve"> defaultButton = </w:t>
-      </w:r>
+      <w:proofErr w:type="spellEnd"/>
+      <w:r>
+        <w:rPr>
+          <w:rFonts w:ascii="Courier New" w:hAnsi="Courier New" w:cs="Courier New"/>
+          <w:sz w:val="20"/>
+          <w:szCs w:val="19"/>
+        </w:rPr>
+        <w:t xml:space="preserve"> </w:t>
+      </w:r>
+      <w:proofErr w:type="spellStart"/>
+      <w:r>
+        <w:rPr>
+          <w:rFonts w:ascii="Courier New" w:hAnsi="Courier New" w:cs="Courier New"/>
+          <w:sz w:val="20"/>
+          <w:szCs w:val="19"/>
+        </w:rPr>
+        <w:t>defaultButton</w:t>
+      </w:r>
+      <w:proofErr w:type="spellEnd"/>
+      <w:r>
+        <w:rPr>
+          <w:rFonts w:ascii="Courier New" w:hAnsi="Courier New" w:cs="Courier New"/>
+          <w:sz w:val="20"/>
+          <w:szCs w:val="19"/>
+        </w:rPr>
+        <w:t xml:space="preserve"> = </w:t>
+      </w:r>
+      <w:proofErr w:type="spellStart"/>
       <w:r>
         <w:rPr>
           <w:rFonts w:ascii="Courier New" w:hAnsi="Courier New" w:cs="Courier New"/>
@@ -2065,8 +2599,27 @@
           <w:sz w:val="20"/>
           <w:szCs w:val="19"/>
         </w:rPr>
-        <w:t>.No;</w:t>
-      </w:r>
+        <w:t>.</w:t>
+      </w:r>
+      <w:proofErr w:type="gramStart"/>
+      <w:r>
+        <w:rPr>
+          <w:rFonts w:ascii="Courier New" w:hAnsi="Courier New" w:cs="Courier New"/>
+          <w:sz w:val="20"/>
+          <w:szCs w:val="19"/>
+        </w:rPr>
+        <w:t>No</w:t>
+      </w:r>
+      <w:proofErr w:type="spellEnd"/>
+      <w:r>
+        <w:rPr>
+          <w:rFonts w:ascii="Courier New" w:hAnsi="Courier New" w:cs="Courier New"/>
+          <w:sz w:val="20"/>
+          <w:szCs w:val="19"/>
+        </w:rPr>
+        <w:t>;</w:t>
+      </w:r>
+      <w:proofErr w:type="gramEnd"/>
     </w:p>
     <w:p>
       <w:pPr>
@@ -2090,6 +2643,7 @@
         </w:rPr>
         <w:t xml:space="preserve">      res3 = </w:t>
       </w:r>
+      <w:proofErr w:type="spellStart"/>
       <w:r>
         <w:rPr>
           <w:rFonts w:ascii="Courier New" w:hAnsi="Courier New" w:cs="Courier New"/>
@@ -2105,7 +2659,17 @@
           <w:sz w:val="20"/>
           <w:szCs w:val="19"/>
         </w:rPr>
-        <w:t xml:space="preserve">.Show( </w:t>
+        <w:t>.Show</w:t>
+      </w:r>
+      <w:proofErr w:type="spellEnd"/>
+      <w:proofErr w:type="gramStart"/>
+      <w:r>
+        <w:rPr>
+          <w:rFonts w:ascii="Courier New" w:hAnsi="Courier New" w:cs="Courier New"/>
+          <w:sz w:val="20"/>
+          <w:szCs w:val="19"/>
+        </w:rPr>
+        <w:t xml:space="preserve">( </w:t>
       </w:r>
       <w:r>
         <w:rPr>
@@ -2114,7 +2678,17 @@
           <w:sz w:val="20"/>
           <w:szCs w:val="19"/>
         </w:rPr>
-        <w:t>"Task Dialog Static 3"</w:t>
+        <w:t>"</w:t>
+      </w:r>
+      <w:proofErr w:type="gramEnd"/>
+      <w:r>
+        <w:rPr>
+          <w:rFonts w:ascii="Courier New" w:hAnsi="Courier New" w:cs="Courier New"/>
+          <w:color w:val="A31515"/>
+          <w:sz w:val="20"/>
+          <w:szCs w:val="19"/>
+        </w:rPr>
+        <w:t>Task Dialog Static 3"</w:t>
       </w:r>
       <w:r>
         <w:rPr>
@@ -2141,6 +2715,7 @@
         </w:rPr>
         <w:t xml:space="preserve">, ( </w:t>
       </w:r>
+      <w:proofErr w:type="spellStart"/>
       <w:r>
         <w:rPr>
           <w:rFonts w:ascii="Courier New" w:hAnsi="Courier New" w:cs="Courier New"/>
@@ -2156,7 +2731,16 @@
           <w:sz w:val="20"/>
           <w:szCs w:val="19"/>
         </w:rPr>
-        <w:t>.Yes |</w:t>
+        <w:t>.Yes</w:t>
+      </w:r>
+      <w:proofErr w:type="spellEnd"/>
+      <w:r>
+        <w:rPr>
+          <w:rFonts w:ascii="Courier New" w:hAnsi="Courier New" w:cs="Courier New"/>
+          <w:sz w:val="20"/>
+          <w:szCs w:val="19"/>
+        </w:rPr>
+        <w:t xml:space="preserve"> |</w:t>
       </w:r>
       <w:r>
         <w:rPr>
@@ -2166,6 +2750,7 @@
         </w:rPr>
         <w:t xml:space="preserve"> </w:t>
       </w:r>
+      <w:proofErr w:type="spellStart"/>
       <w:r>
         <w:rPr>
           <w:rFonts w:ascii="Courier New" w:hAnsi="Courier New" w:cs="Courier New"/>
@@ -2181,7 +2766,16 @@
           <w:sz w:val="20"/>
           <w:szCs w:val="19"/>
         </w:rPr>
-        <w:t>.No |</w:t>
+        <w:t>.No</w:t>
+      </w:r>
+      <w:proofErr w:type="spellEnd"/>
+      <w:r>
+        <w:rPr>
+          <w:rFonts w:ascii="Courier New" w:hAnsi="Courier New" w:cs="Courier New"/>
+          <w:sz w:val="20"/>
+          <w:szCs w:val="19"/>
+        </w:rPr>
+        <w:t xml:space="preserve"> |</w:t>
       </w:r>
       <w:r>
         <w:rPr>
@@ -2191,6 +2785,7 @@
         </w:rPr>
         <w:t xml:space="preserve"> </w:t>
       </w:r>
+      <w:proofErr w:type="spellStart"/>
       <w:r>
         <w:rPr>
           <w:rFonts w:ascii="Courier New" w:hAnsi="Courier New" w:cs="Courier New"/>
@@ -2206,7 +2801,34 @@
           <w:sz w:val="20"/>
           <w:szCs w:val="19"/>
         </w:rPr>
-        <w:t>.Cancel ), defaultButton );</w:t>
+        <w:t>.Cancel</w:t>
+      </w:r>
+      <w:proofErr w:type="spellEnd"/>
+      <w:r>
+        <w:rPr>
+          <w:rFonts w:ascii="Courier New" w:hAnsi="Courier New" w:cs="Courier New"/>
+          <w:sz w:val="20"/>
+          <w:szCs w:val="19"/>
+        </w:rPr>
+        <w:t xml:space="preserve"> ), </w:t>
+      </w:r>
+      <w:proofErr w:type="spellStart"/>
+      <w:r>
+        <w:rPr>
+          <w:rFonts w:ascii="Courier New" w:hAnsi="Courier New" w:cs="Courier New"/>
+          <w:sz w:val="20"/>
+          <w:szCs w:val="19"/>
+        </w:rPr>
+        <w:t>defaultButton</w:t>
+      </w:r>
+      <w:proofErr w:type="spellEnd"/>
+      <w:r>
+        <w:rPr>
+          <w:rFonts w:ascii="Courier New" w:hAnsi="Courier New" w:cs="Courier New"/>
+          <w:sz w:val="20"/>
+          <w:szCs w:val="19"/>
+        </w:rPr>
+        <w:t xml:space="preserve"> );</w:t>
       </w:r>
     </w:p>
     <w:p>
@@ -2293,6 +2915,7 @@
         </w:rPr>
         <w:t xml:space="preserve">      </w:t>
       </w:r>
+      <w:proofErr w:type="spellStart"/>
       <w:r>
         <w:rPr>
           <w:rFonts w:ascii="Courier New" w:hAnsi="Courier New" w:cs="Courier New"/>
@@ -2308,7 +2931,16 @@
           <w:sz w:val="20"/>
           <w:szCs w:val="19"/>
         </w:rPr>
-        <w:t>.Show(</w:t>
+        <w:t>.Show</w:t>
+      </w:r>
+      <w:proofErr w:type="spellEnd"/>
+      <w:r>
+        <w:rPr>
+          <w:rFonts w:ascii="Courier New" w:hAnsi="Courier New" w:cs="Courier New"/>
+          <w:sz w:val="20"/>
+          <w:szCs w:val="19"/>
+        </w:rPr>
+        <w:t>(</w:t>
       </w:r>
       <w:r>
         <w:rPr>
@@ -2342,8 +2974,18 @@
           <w:sz w:val="20"/>
           <w:szCs w:val="19"/>
         </w:rPr>
-        <w:t xml:space="preserve"> + res3.ToString());</w:t>
-      </w:r>
+        <w:t xml:space="preserve"> + res3.ToString()</w:t>
+      </w:r>
+      <w:proofErr w:type="gramStart"/>
+      <w:r>
+        <w:rPr>
+          <w:rFonts w:ascii="Courier New" w:hAnsi="Courier New" w:cs="Courier New"/>
+          <w:sz w:val="20"/>
+          <w:szCs w:val="19"/>
+        </w:rPr>
+        <w:t>);</w:t>
+      </w:r>
+      <w:proofErr w:type="gramEnd"/>
     </w:p>
     <w:p>
       <w:pPr>
@@ -2388,7 +3030,23 @@
           <w:b/>
           <w:sz w:val="28"/>
         </w:rPr>
-        <w:t>Use TaskDialog instance</w:t>
+        <w:t xml:space="preserve">Use </w:t>
+      </w:r>
+      <w:proofErr w:type="spellStart"/>
+      <w:r>
+        <w:rPr>
+          <w:b/>
+          <w:sz w:val="28"/>
+        </w:rPr>
+        <w:t>TaskDialog</w:t>
+      </w:r>
+      <w:proofErr w:type="spellEnd"/>
+      <w:r>
+        <w:rPr>
+          <w:b/>
+          <w:sz w:val="28"/>
+        </w:rPr>
+        <w:t xml:space="preserve"> instance</w:t>
       </w:r>
     </w:p>
     <w:p>
@@ -2456,7 +3114,23 @@
         <w:spacing w:after="0" w:line="240" w:lineRule="auto"/>
       </w:pPr>
       <w:r>
-        <w:t>If you want to take advantage of the full functionality of TaskDialog then you need to create an instance of it, set its properties and then call the instance’s Show() method.</w:t>
+        <w:t xml:space="preserve">If you want to take advantage of the full functionality of </w:t>
+      </w:r>
+      <w:proofErr w:type="spellStart"/>
+      <w:r>
+        <w:t>TaskDialog</w:t>
+      </w:r>
+      <w:proofErr w:type="spellEnd"/>
+      <w:r>
+        <w:t xml:space="preserve"> then you need to create an instance of it, set its properties and then call the instance’s </w:t>
+      </w:r>
+      <w:proofErr w:type="gramStart"/>
+      <w:r>
+        <w:t>Show(</w:t>
+      </w:r>
+      <w:proofErr w:type="gramEnd"/>
+      <w:r>
+        <w:t>) method.</w:t>
       </w:r>
     </w:p>
     <w:p>
@@ -2660,8 +3334,19 @@
           <w:sz w:val="20"/>
           <w:szCs w:val="19"/>
         </w:rPr>
-        <w:t>// Just declare stepByStep</w:t>
-      </w:r>
+        <w:t xml:space="preserve">// Just declare </w:t>
+      </w:r>
+      <w:proofErr w:type="spellStart"/>
+      <w:r>
+        <w:rPr>
+          <w:rFonts w:ascii="Courier New" w:hAnsi="Courier New" w:cs="Courier New"/>
+          <w:color w:val="008000"/>
+          <w:sz w:val="20"/>
+          <w:szCs w:val="19"/>
+        </w:rPr>
+        <w:t>stepByStep</w:t>
+      </w:r>
+      <w:proofErr w:type="spellEnd"/>
       <w:r>
         <w:rPr>
           <w:rFonts w:ascii="Courier New" w:hAnsi="Courier New" w:cs="Courier New"/>
@@ -2694,6 +3379,7 @@
         </w:rPr>
         <w:t xml:space="preserve">      </w:t>
       </w:r>
+      <w:proofErr w:type="gramStart"/>
       <w:r>
         <w:rPr>
           <w:rFonts w:ascii="Courier New" w:hAnsi="Courier New" w:cs="Courier New"/>
@@ -2709,15 +3395,70 @@
           <w:sz w:val="20"/>
           <w:szCs w:val="19"/>
         </w:rPr>
-        <w:t>( stepByStep ) myDialog.Show();</w:t>
-      </w:r>
-      <w:r>
-        <w:rPr>
-          <w:rFonts w:ascii="Courier New" w:hAnsi="Courier New" w:cs="Courier New"/>
-          <w:sz w:val="20"/>
-          <w:szCs w:val="19"/>
-        </w:rPr>
-        <w:t xml:space="preserve"> // Just declare stepByStep </w:t>
+        <w:t xml:space="preserve">( </w:t>
+      </w:r>
+      <w:proofErr w:type="spellStart"/>
+      <w:r>
+        <w:rPr>
+          <w:rFonts w:ascii="Courier New" w:hAnsi="Courier New" w:cs="Courier New"/>
+          <w:sz w:val="20"/>
+          <w:szCs w:val="19"/>
+        </w:rPr>
+        <w:t>stepByStep</w:t>
+      </w:r>
+      <w:proofErr w:type="spellEnd"/>
+      <w:proofErr w:type="gramEnd"/>
+      <w:r>
+        <w:rPr>
+          <w:rFonts w:ascii="Courier New" w:hAnsi="Courier New" w:cs="Courier New"/>
+          <w:sz w:val="20"/>
+          <w:szCs w:val="19"/>
+        </w:rPr>
+        <w:t xml:space="preserve"> ) </w:t>
+      </w:r>
+      <w:proofErr w:type="spellStart"/>
+      <w:r>
+        <w:rPr>
+          <w:rFonts w:ascii="Courier New" w:hAnsi="Courier New" w:cs="Courier New"/>
+          <w:sz w:val="20"/>
+          <w:szCs w:val="19"/>
+        </w:rPr>
+        <w:t>myDialog.Show</w:t>
+      </w:r>
+      <w:proofErr w:type="spellEnd"/>
+      <w:r>
+        <w:rPr>
+          <w:rFonts w:ascii="Courier New" w:hAnsi="Courier New" w:cs="Courier New"/>
+          <w:sz w:val="20"/>
+          <w:szCs w:val="19"/>
+        </w:rPr>
+        <w:t>();</w:t>
+      </w:r>
+      <w:r>
+        <w:rPr>
+          <w:rFonts w:ascii="Courier New" w:hAnsi="Courier New" w:cs="Courier New"/>
+          <w:sz w:val="20"/>
+          <w:szCs w:val="19"/>
+        </w:rPr>
+        <w:t xml:space="preserve"> // Just declare </w:t>
+      </w:r>
+      <w:proofErr w:type="spellStart"/>
+      <w:r>
+        <w:rPr>
+          <w:rFonts w:ascii="Courier New" w:hAnsi="Courier New" w:cs="Courier New"/>
+          <w:sz w:val="20"/>
+          <w:szCs w:val="19"/>
+        </w:rPr>
+        <w:t>stepByStep</w:t>
+      </w:r>
+      <w:proofErr w:type="spellEnd"/>
+      <w:r>
+        <w:rPr>
+          <w:rFonts w:ascii="Courier New" w:hAnsi="Courier New" w:cs="Courier New"/>
+          <w:sz w:val="20"/>
+          <w:szCs w:val="19"/>
+        </w:rPr>
+        <w:t xml:space="preserve"> </w:t>
       </w:r>
     </w:p>
     <w:p>
@@ -2853,8 +3594,27 @@
           <w:sz w:val="20"/>
           <w:szCs w:val="19"/>
         </w:rPr>
-        <w:t xml:space="preserve">      myDialog.MainIcon = </w:t>
-      </w:r>
+        <w:t xml:space="preserve">      </w:t>
+      </w:r>
+      <w:proofErr w:type="spellStart"/>
+      <w:r>
+        <w:rPr>
+          <w:rFonts w:ascii="Courier New" w:hAnsi="Courier New" w:cs="Courier New"/>
+          <w:sz w:val="20"/>
+          <w:szCs w:val="19"/>
+        </w:rPr>
+        <w:t>myDialog.MainIcon</w:t>
+      </w:r>
+      <w:proofErr w:type="spellEnd"/>
+      <w:r>
+        <w:rPr>
+          <w:rFonts w:ascii="Courier New" w:hAnsi="Courier New" w:cs="Courier New"/>
+          <w:sz w:val="20"/>
+          <w:szCs w:val="19"/>
+        </w:rPr>
+        <w:t xml:space="preserve"> = </w:t>
+      </w:r>
+      <w:proofErr w:type="spellStart"/>
       <w:r>
         <w:rPr>
           <w:rFonts w:ascii="Courier New" w:hAnsi="Courier New" w:cs="Courier New"/>
@@ -2870,8 +3630,27 @@
           <w:sz w:val="20"/>
           <w:szCs w:val="19"/>
         </w:rPr>
-        <w:t>.TaskDialogIconWarning;</w:t>
-      </w:r>
+        <w:t>.</w:t>
+      </w:r>
+      <w:proofErr w:type="gramStart"/>
+      <w:r>
+        <w:rPr>
+          <w:rFonts w:ascii="Courier New" w:hAnsi="Courier New" w:cs="Courier New"/>
+          <w:sz w:val="20"/>
+          <w:szCs w:val="19"/>
+        </w:rPr>
+        <w:t>TaskDialogIconWarning</w:t>
+      </w:r>
+      <w:proofErr w:type="spellEnd"/>
+      <w:r>
+        <w:rPr>
+          <w:rFonts w:ascii="Courier New" w:hAnsi="Courier New" w:cs="Courier New"/>
+          <w:sz w:val="20"/>
+          <w:szCs w:val="19"/>
+        </w:rPr>
+        <w:t>;</w:t>
+      </w:r>
+      <w:proofErr w:type="gramEnd"/>
     </w:p>
     <w:p>
       <w:pPr>
@@ -2902,7 +3681,27 @@
           <w:sz w:val="20"/>
           <w:szCs w:val="19"/>
         </w:rPr>
-        <w:t xml:space="preserve">// or TaskDialogIcon.TaskDialogIconNone. </w:t>
+        <w:t xml:space="preserve">// or </w:t>
+      </w:r>
+      <w:proofErr w:type="spellStart"/>
+      <w:r>
+        <w:rPr>
+          <w:rFonts w:ascii="Courier New" w:hAnsi="Courier New" w:cs="Courier New"/>
+          <w:color w:val="008000"/>
+          <w:sz w:val="20"/>
+          <w:szCs w:val="19"/>
+        </w:rPr>
+        <w:t>TaskDialogIcon.TaskDialogIconNone</w:t>
+      </w:r>
+      <w:proofErr w:type="spellEnd"/>
+      <w:r>
+        <w:rPr>
+          <w:rFonts w:ascii="Courier New" w:hAnsi="Courier New" w:cs="Courier New"/>
+          <w:color w:val="008000"/>
+          <w:sz w:val="20"/>
+          <w:szCs w:val="19"/>
+        </w:rPr>
+        <w:t xml:space="preserve">. </w:t>
       </w:r>
     </w:p>
     <w:p>
@@ -2927,6 +3726,7 @@
         </w:rPr>
         <w:t xml:space="preserve">      </w:t>
       </w:r>
+      <w:proofErr w:type="gramStart"/>
       <w:r>
         <w:rPr>
           <w:rFonts w:ascii="Courier New" w:hAnsi="Courier New" w:cs="Courier New"/>
@@ -2942,7 +3742,44 @@
           <w:sz w:val="20"/>
           <w:szCs w:val="19"/>
         </w:rPr>
-        <w:t>( stepByStep ) myDialog.Show();</w:t>
+        <w:t xml:space="preserve">( </w:t>
+      </w:r>
+      <w:proofErr w:type="spellStart"/>
+      <w:r>
+        <w:rPr>
+          <w:rFonts w:ascii="Courier New" w:hAnsi="Courier New" w:cs="Courier New"/>
+          <w:sz w:val="20"/>
+          <w:szCs w:val="19"/>
+        </w:rPr>
+        <w:t>stepByStep</w:t>
+      </w:r>
+      <w:proofErr w:type="spellEnd"/>
+      <w:proofErr w:type="gramEnd"/>
+      <w:r>
+        <w:rPr>
+          <w:rFonts w:ascii="Courier New" w:hAnsi="Courier New" w:cs="Courier New"/>
+          <w:sz w:val="20"/>
+          <w:szCs w:val="19"/>
+        </w:rPr>
+        <w:t xml:space="preserve"> ) </w:t>
+      </w:r>
+      <w:proofErr w:type="spellStart"/>
+      <w:r>
+        <w:rPr>
+          <w:rFonts w:ascii="Courier New" w:hAnsi="Courier New" w:cs="Courier New"/>
+          <w:sz w:val="20"/>
+          <w:szCs w:val="19"/>
+        </w:rPr>
+        <w:t>myDialog.Show</w:t>
+      </w:r>
+      <w:proofErr w:type="spellEnd"/>
+      <w:r>
+        <w:rPr>
+          <w:rFonts w:ascii="Courier New" w:hAnsi="Courier New" w:cs="Courier New"/>
+          <w:sz w:val="20"/>
+          <w:szCs w:val="19"/>
+        </w:rPr>
+        <w:t>();</w:t>
       </w:r>
     </w:p>
     <w:p>
@@ -2980,7 +3817,25 @@
           <w:sz w:val="20"/>
           <w:szCs w:val="19"/>
         </w:rPr>
-        <w:t xml:space="preserve">      myDialog.MainInstruction = </w:t>
+        <w:t xml:space="preserve">      </w:t>
+      </w:r>
+      <w:proofErr w:type="spellStart"/>
+      <w:r>
+        <w:rPr>
+          <w:rFonts w:ascii="Courier New" w:hAnsi="Courier New" w:cs="Courier New"/>
+          <w:sz w:val="20"/>
+          <w:szCs w:val="19"/>
+        </w:rPr>
+        <w:t>myDialog.MainInstruction</w:t>
+      </w:r>
+      <w:proofErr w:type="spellEnd"/>
+      <w:r>
+        <w:rPr>
+          <w:rFonts w:ascii="Courier New" w:hAnsi="Courier New" w:cs="Courier New"/>
+          <w:sz w:val="20"/>
+          <w:szCs w:val="19"/>
+        </w:rPr>
+        <w:t xml:space="preserve"> = </w:t>
       </w:r>
     </w:p>
     <w:p>
@@ -3012,7 +3867,17 @@
           <w:sz w:val="20"/>
           <w:szCs w:val="19"/>
         </w:rPr>
-        <w:t>"Main instruction: This is Revit UI Lab 3 Task Dialog"</w:t>
+        <w:t>"Main instruction: This is Revit UI Lab 3 Task Dialog</w:t>
+      </w:r>
+      <w:proofErr w:type="gramStart"/>
+      <w:r>
+        <w:rPr>
+          <w:rFonts w:ascii="Courier New" w:hAnsi="Courier New" w:cs="Courier New"/>
+          <w:color w:val="A31515"/>
+          <w:sz w:val="20"/>
+          <w:szCs w:val="19"/>
+        </w:rPr>
+        <w:t>"</w:t>
       </w:r>
       <w:r>
         <w:rPr>
@@ -3022,6 +3887,7 @@
         </w:rPr>
         <w:t>;</w:t>
       </w:r>
+      <w:proofErr w:type="gramEnd"/>
     </w:p>
     <w:p>
       <w:pPr>
@@ -3045,6 +3911,7 @@
         </w:rPr>
         <w:t xml:space="preserve">      </w:t>
       </w:r>
+      <w:proofErr w:type="gramStart"/>
       <w:r>
         <w:rPr>
           <w:rFonts w:ascii="Courier New" w:hAnsi="Courier New" w:cs="Courier New"/>
@@ -3060,7 +3927,44 @@
           <w:sz w:val="20"/>
           <w:szCs w:val="19"/>
         </w:rPr>
-        <w:t>( stepByStep ) myDialog.Show();</w:t>
+        <w:t xml:space="preserve">( </w:t>
+      </w:r>
+      <w:proofErr w:type="spellStart"/>
+      <w:r>
+        <w:rPr>
+          <w:rFonts w:ascii="Courier New" w:hAnsi="Courier New" w:cs="Courier New"/>
+          <w:sz w:val="20"/>
+          <w:szCs w:val="19"/>
+        </w:rPr>
+        <w:t>stepByStep</w:t>
+      </w:r>
+      <w:proofErr w:type="spellEnd"/>
+      <w:proofErr w:type="gramEnd"/>
+      <w:r>
+        <w:rPr>
+          <w:rFonts w:ascii="Courier New" w:hAnsi="Courier New" w:cs="Courier New"/>
+          <w:sz w:val="20"/>
+          <w:szCs w:val="19"/>
+        </w:rPr>
+        <w:t xml:space="preserve"> ) </w:t>
+      </w:r>
+      <w:proofErr w:type="spellStart"/>
+      <w:r>
+        <w:rPr>
+          <w:rFonts w:ascii="Courier New" w:hAnsi="Courier New" w:cs="Courier New"/>
+          <w:sz w:val="20"/>
+          <w:szCs w:val="19"/>
+        </w:rPr>
+        <w:t>myDialog.Show</w:t>
+      </w:r>
+      <w:proofErr w:type="spellEnd"/>
+      <w:r>
+        <w:rPr>
+          <w:rFonts w:ascii="Courier New" w:hAnsi="Courier New" w:cs="Courier New"/>
+          <w:sz w:val="20"/>
+          <w:szCs w:val="19"/>
+        </w:rPr>
+        <w:t>();</w:t>
       </w:r>
     </w:p>
     <w:p>
@@ -3098,7 +4002,25 @@
           <w:sz w:val="20"/>
           <w:szCs w:val="19"/>
         </w:rPr>
-        <w:t xml:space="preserve">      myDialog.MainContent = </w:t>
+        <w:t xml:space="preserve">      </w:t>
+      </w:r>
+      <w:proofErr w:type="spellStart"/>
+      <w:r>
+        <w:rPr>
+          <w:rFonts w:ascii="Courier New" w:hAnsi="Courier New" w:cs="Courier New"/>
+          <w:sz w:val="20"/>
+          <w:szCs w:val="19"/>
+        </w:rPr>
+        <w:t>myDialog.MainContent</w:t>
+      </w:r>
+      <w:proofErr w:type="spellEnd"/>
+      <w:r>
+        <w:rPr>
+          <w:rFonts w:ascii="Courier New" w:hAnsi="Courier New" w:cs="Courier New"/>
+          <w:sz w:val="20"/>
+          <w:szCs w:val="19"/>
+        </w:rPr>
+        <w:t xml:space="preserve"> = </w:t>
       </w:r>
     </w:p>
     <w:p>
@@ -3130,7 +4052,17 @@
           <w:sz w:val="20"/>
           <w:szCs w:val="19"/>
         </w:rPr>
-        <w:t>"Main content: You can add detailed description here."</w:t>
+        <w:t>"Main content: You can add detailed description here.</w:t>
+      </w:r>
+      <w:proofErr w:type="gramStart"/>
+      <w:r>
+        <w:rPr>
+          <w:rFonts w:ascii="Courier New" w:hAnsi="Courier New" w:cs="Courier New"/>
+          <w:color w:val="A31515"/>
+          <w:sz w:val="20"/>
+          <w:szCs w:val="19"/>
+        </w:rPr>
+        <w:t>"</w:t>
       </w:r>
       <w:r>
         <w:rPr>
@@ -3140,6 +4072,7 @@
         </w:rPr>
         <w:t>;</w:t>
       </w:r>
+      <w:proofErr w:type="gramEnd"/>
     </w:p>
     <w:p>
       <w:pPr>
@@ -3163,6 +4096,7 @@
         </w:rPr>
         <w:t xml:space="preserve">      </w:t>
       </w:r>
+      <w:proofErr w:type="gramStart"/>
       <w:r>
         <w:rPr>
           <w:rFonts w:ascii="Courier New" w:hAnsi="Courier New" w:cs="Courier New"/>
@@ -3178,7 +4112,44 @@
           <w:sz w:val="20"/>
           <w:szCs w:val="19"/>
         </w:rPr>
-        <w:t>( stepByStep ) myDialog.Show();</w:t>
+        <w:t xml:space="preserve">( </w:t>
+      </w:r>
+      <w:proofErr w:type="spellStart"/>
+      <w:r>
+        <w:rPr>
+          <w:rFonts w:ascii="Courier New" w:hAnsi="Courier New" w:cs="Courier New"/>
+          <w:sz w:val="20"/>
+          <w:szCs w:val="19"/>
+        </w:rPr>
+        <w:t>stepByStep</w:t>
+      </w:r>
+      <w:proofErr w:type="spellEnd"/>
+      <w:proofErr w:type="gramEnd"/>
+      <w:r>
+        <w:rPr>
+          <w:rFonts w:ascii="Courier New" w:hAnsi="Courier New" w:cs="Courier New"/>
+          <w:sz w:val="20"/>
+          <w:szCs w:val="19"/>
+        </w:rPr>
+        <w:t xml:space="preserve"> ) </w:t>
+      </w:r>
+      <w:proofErr w:type="spellStart"/>
+      <w:r>
+        <w:rPr>
+          <w:rFonts w:ascii="Courier New" w:hAnsi="Courier New" w:cs="Courier New"/>
+          <w:sz w:val="20"/>
+          <w:szCs w:val="19"/>
+        </w:rPr>
+        <w:t>myDialog.Show</w:t>
+      </w:r>
+      <w:proofErr w:type="spellEnd"/>
+      <w:r>
+        <w:rPr>
+          <w:rFonts w:ascii="Courier New" w:hAnsi="Courier New" w:cs="Courier New"/>
+          <w:sz w:val="20"/>
+          <w:szCs w:val="19"/>
+        </w:rPr>
+        <w:t>();</w:t>
       </w:r>
     </w:p>
     <w:p>
@@ -3271,8 +4242,27 @@
           <w:sz w:val="20"/>
           <w:szCs w:val="19"/>
         </w:rPr>
-        <w:t xml:space="preserve">      myDialog.CommonButtons = </w:t>
-      </w:r>
+        <w:t xml:space="preserve">      </w:t>
+      </w:r>
+      <w:proofErr w:type="spellStart"/>
+      <w:r>
+        <w:rPr>
+          <w:rFonts w:ascii="Courier New" w:hAnsi="Courier New" w:cs="Courier New"/>
+          <w:sz w:val="20"/>
+          <w:szCs w:val="19"/>
+        </w:rPr>
+        <w:t>myDialog.CommonButtons</w:t>
+      </w:r>
+      <w:proofErr w:type="spellEnd"/>
+      <w:r>
+        <w:rPr>
+          <w:rFonts w:ascii="Courier New" w:hAnsi="Courier New" w:cs="Courier New"/>
+          <w:sz w:val="20"/>
+          <w:szCs w:val="19"/>
+        </w:rPr>
+        <w:t xml:space="preserve"> = </w:t>
+      </w:r>
+      <w:proofErr w:type="spellStart"/>
       <w:r>
         <w:rPr>
           <w:rFonts w:ascii="Courier New" w:hAnsi="Courier New" w:cs="Courier New"/>
@@ -3288,8 +4278,18 @@
           <w:sz w:val="20"/>
           <w:szCs w:val="19"/>
         </w:rPr>
-        <w:t xml:space="preserve">.Yes | </w:t>
-      </w:r>
+        <w:t>.Yes</w:t>
+      </w:r>
+      <w:proofErr w:type="spellEnd"/>
+      <w:r>
+        <w:rPr>
+          <w:rFonts w:ascii="Courier New" w:hAnsi="Courier New" w:cs="Courier New"/>
+          <w:sz w:val="20"/>
+          <w:szCs w:val="19"/>
+        </w:rPr>
+        <w:t xml:space="preserve"> | </w:t>
+      </w:r>
+      <w:proofErr w:type="spellStart"/>
       <w:r>
         <w:rPr>
           <w:rFonts w:ascii="Courier New" w:hAnsi="Courier New" w:cs="Courier New"/>
@@ -3305,8 +4305,18 @@
           <w:sz w:val="20"/>
           <w:szCs w:val="19"/>
         </w:rPr>
-        <w:t xml:space="preserve">.No | </w:t>
-      </w:r>
+        <w:t>.No</w:t>
+      </w:r>
+      <w:proofErr w:type="spellEnd"/>
+      <w:r>
+        <w:rPr>
+          <w:rFonts w:ascii="Courier New" w:hAnsi="Courier New" w:cs="Courier New"/>
+          <w:sz w:val="20"/>
+          <w:szCs w:val="19"/>
+        </w:rPr>
+        <w:t xml:space="preserve"> | </w:t>
+      </w:r>
+      <w:proofErr w:type="spellStart"/>
       <w:r>
         <w:rPr>
           <w:rFonts w:ascii="Courier New" w:hAnsi="Courier New" w:cs="Courier New"/>
@@ -3322,8 +4332,27 @@
           <w:sz w:val="20"/>
           <w:szCs w:val="19"/>
         </w:rPr>
-        <w:t>.Cancel;</w:t>
-      </w:r>
+        <w:t>.</w:t>
+      </w:r>
+      <w:proofErr w:type="gramStart"/>
+      <w:r>
+        <w:rPr>
+          <w:rFonts w:ascii="Courier New" w:hAnsi="Courier New" w:cs="Courier New"/>
+          <w:sz w:val="20"/>
+          <w:szCs w:val="19"/>
+        </w:rPr>
+        <w:t>Cancel</w:t>
+      </w:r>
+      <w:proofErr w:type="spellEnd"/>
+      <w:r>
+        <w:rPr>
+          <w:rFonts w:ascii="Courier New" w:hAnsi="Courier New" w:cs="Courier New"/>
+          <w:sz w:val="20"/>
+          <w:szCs w:val="19"/>
+        </w:rPr>
+        <w:t>;</w:t>
+      </w:r>
+      <w:proofErr w:type="gramEnd"/>
     </w:p>
     <w:p>
       <w:pPr>
@@ -3345,8 +4374,27 @@
           <w:sz w:val="20"/>
           <w:szCs w:val="19"/>
         </w:rPr>
-        <w:t xml:space="preserve">      myDialog.DefaultButton = </w:t>
-      </w:r>
+        <w:t xml:space="preserve">      </w:t>
+      </w:r>
+      <w:proofErr w:type="spellStart"/>
+      <w:r>
+        <w:rPr>
+          <w:rFonts w:ascii="Courier New" w:hAnsi="Courier New" w:cs="Courier New"/>
+          <w:sz w:val="20"/>
+          <w:szCs w:val="19"/>
+        </w:rPr>
+        <w:t>myDialog.DefaultButton</w:t>
+      </w:r>
+      <w:proofErr w:type="spellEnd"/>
+      <w:r>
+        <w:rPr>
+          <w:rFonts w:ascii="Courier New" w:hAnsi="Courier New" w:cs="Courier New"/>
+          <w:sz w:val="20"/>
+          <w:szCs w:val="19"/>
+        </w:rPr>
+        <w:t xml:space="preserve"> = </w:t>
+      </w:r>
+      <w:proofErr w:type="spellStart"/>
       <w:r>
         <w:rPr>
           <w:rFonts w:ascii="Courier New" w:hAnsi="Courier New" w:cs="Courier New"/>
@@ -3362,8 +4410,27 @@
           <w:sz w:val="20"/>
           <w:szCs w:val="19"/>
         </w:rPr>
-        <w:t>.Yes;</w:t>
-      </w:r>
+        <w:t>.</w:t>
+      </w:r>
+      <w:proofErr w:type="gramStart"/>
+      <w:r>
+        <w:rPr>
+          <w:rFonts w:ascii="Courier New" w:hAnsi="Courier New" w:cs="Courier New"/>
+          <w:sz w:val="20"/>
+          <w:szCs w:val="19"/>
+        </w:rPr>
+        <w:t>Yes</w:t>
+      </w:r>
+      <w:proofErr w:type="spellEnd"/>
+      <w:r>
+        <w:rPr>
+          <w:rFonts w:ascii="Courier New" w:hAnsi="Courier New" w:cs="Courier New"/>
+          <w:sz w:val="20"/>
+          <w:szCs w:val="19"/>
+        </w:rPr>
+        <w:t>;</w:t>
+      </w:r>
+      <w:proofErr w:type="gramEnd"/>
     </w:p>
     <w:p>
       <w:pPr>
@@ -3387,6 +4454,7 @@
         </w:rPr>
         <w:t xml:space="preserve">      </w:t>
       </w:r>
+      <w:proofErr w:type="gramStart"/>
       <w:r>
         <w:rPr>
           <w:rFonts w:ascii="Courier New" w:hAnsi="Courier New" w:cs="Courier New"/>
@@ -3402,7 +4470,44 @@
           <w:sz w:val="20"/>
           <w:szCs w:val="19"/>
         </w:rPr>
-        <w:t>( stepByStep ) myDialog.Show();</w:t>
+        <w:t xml:space="preserve">( </w:t>
+      </w:r>
+      <w:proofErr w:type="spellStart"/>
+      <w:r>
+        <w:rPr>
+          <w:rFonts w:ascii="Courier New" w:hAnsi="Courier New" w:cs="Courier New"/>
+          <w:sz w:val="20"/>
+          <w:szCs w:val="19"/>
+        </w:rPr>
+        <w:t>stepByStep</w:t>
+      </w:r>
+      <w:proofErr w:type="spellEnd"/>
+      <w:proofErr w:type="gramEnd"/>
+      <w:r>
+        <w:rPr>
+          <w:rFonts w:ascii="Courier New" w:hAnsi="Courier New" w:cs="Courier New"/>
+          <w:sz w:val="20"/>
+          <w:szCs w:val="19"/>
+        </w:rPr>
+        <w:t xml:space="preserve"> ) </w:t>
+      </w:r>
+      <w:proofErr w:type="spellStart"/>
+      <w:r>
+        <w:rPr>
+          <w:rFonts w:ascii="Courier New" w:hAnsi="Courier New" w:cs="Courier New"/>
+          <w:sz w:val="20"/>
+          <w:szCs w:val="19"/>
+        </w:rPr>
+        <w:t>myDialog.Show</w:t>
+      </w:r>
+      <w:proofErr w:type="spellEnd"/>
+      <w:r>
+        <w:rPr>
+          <w:rFonts w:ascii="Courier New" w:hAnsi="Courier New" w:cs="Courier New"/>
+          <w:sz w:val="20"/>
+          <w:szCs w:val="19"/>
+        </w:rPr>
+        <w:t>();</w:t>
       </w:r>
     </w:p>
     <w:p>
@@ -3440,7 +4545,25 @@
           <w:sz w:val="20"/>
           <w:szCs w:val="19"/>
         </w:rPr>
-        <w:t xml:space="preserve">      myDialog.ExpandedContent = </w:t>
+        <w:t xml:space="preserve">      </w:t>
+      </w:r>
+      <w:proofErr w:type="spellStart"/>
+      <w:r>
+        <w:rPr>
+          <w:rFonts w:ascii="Courier New" w:hAnsi="Courier New" w:cs="Courier New"/>
+          <w:sz w:val="20"/>
+          <w:szCs w:val="19"/>
+        </w:rPr>
+        <w:t>myDialog.ExpandedContent</w:t>
+      </w:r>
+      <w:proofErr w:type="spellEnd"/>
+      <w:r>
+        <w:rPr>
+          <w:rFonts w:ascii="Courier New" w:hAnsi="Courier New" w:cs="Courier New"/>
+          <w:sz w:val="20"/>
+          <w:szCs w:val="19"/>
+        </w:rPr>
+        <w:t xml:space="preserve"> = </w:t>
       </w:r>
       <w:r>
         <w:rPr>
@@ -3449,7 +4572,37 @@
           <w:sz w:val="20"/>
           <w:szCs w:val="19"/>
         </w:rPr>
-        <w:t>"Expanded content: the visibility of this portion is controled by Show/Hide button."</w:t>
+        <w:t xml:space="preserve">"Expanded content: the visibility of this portion is </w:t>
+      </w:r>
+      <w:proofErr w:type="spellStart"/>
+      <w:r>
+        <w:rPr>
+          <w:rFonts w:ascii="Courier New" w:hAnsi="Courier New" w:cs="Courier New"/>
+          <w:color w:val="A31515"/>
+          <w:sz w:val="20"/>
+          <w:szCs w:val="19"/>
+        </w:rPr>
+        <w:t>controled</w:t>
+      </w:r>
+      <w:proofErr w:type="spellEnd"/>
+      <w:r>
+        <w:rPr>
+          <w:rFonts w:ascii="Courier New" w:hAnsi="Courier New" w:cs="Courier New"/>
+          <w:color w:val="A31515"/>
+          <w:sz w:val="20"/>
+          <w:szCs w:val="19"/>
+        </w:rPr>
+        <w:t xml:space="preserve"> by Show/Hide button.</w:t>
+      </w:r>
+      <w:proofErr w:type="gramStart"/>
+      <w:r>
+        <w:rPr>
+          <w:rFonts w:ascii="Courier New" w:hAnsi="Courier New" w:cs="Courier New"/>
+          <w:color w:val="A31515"/>
+          <w:sz w:val="20"/>
+          <w:szCs w:val="19"/>
+        </w:rPr>
+        <w:t>"</w:t>
       </w:r>
       <w:r>
         <w:rPr>
@@ -3459,6 +4612,7 @@
         </w:rPr>
         <w:t>;</w:t>
       </w:r>
+      <w:proofErr w:type="gramEnd"/>
     </w:p>
     <w:p>
       <w:pPr>
@@ -3482,6 +4636,7 @@
         </w:rPr>
         <w:t xml:space="preserve">      </w:t>
       </w:r>
+      <w:proofErr w:type="gramStart"/>
       <w:r>
         <w:rPr>
           <w:rFonts w:ascii="Courier New" w:hAnsi="Courier New" w:cs="Courier New"/>
@@ -3497,7 +4652,44 @@
           <w:sz w:val="20"/>
           <w:szCs w:val="19"/>
         </w:rPr>
-        <w:t>( stepByStep ) myDialog.Show();</w:t>
+        <w:t xml:space="preserve">( </w:t>
+      </w:r>
+      <w:proofErr w:type="spellStart"/>
+      <w:r>
+        <w:rPr>
+          <w:rFonts w:ascii="Courier New" w:hAnsi="Courier New" w:cs="Courier New"/>
+          <w:sz w:val="20"/>
+          <w:szCs w:val="19"/>
+        </w:rPr>
+        <w:t>stepByStep</w:t>
+      </w:r>
+      <w:proofErr w:type="spellEnd"/>
+      <w:proofErr w:type="gramEnd"/>
+      <w:r>
+        <w:rPr>
+          <w:rFonts w:ascii="Courier New" w:hAnsi="Courier New" w:cs="Courier New"/>
+          <w:sz w:val="20"/>
+          <w:szCs w:val="19"/>
+        </w:rPr>
+        <w:t xml:space="preserve"> ) </w:t>
+      </w:r>
+      <w:proofErr w:type="spellStart"/>
+      <w:r>
+        <w:rPr>
+          <w:rFonts w:ascii="Courier New" w:hAnsi="Courier New" w:cs="Courier New"/>
+          <w:sz w:val="20"/>
+          <w:szCs w:val="19"/>
+        </w:rPr>
+        <w:t>myDialog.Show</w:t>
+      </w:r>
+      <w:proofErr w:type="spellEnd"/>
+      <w:r>
+        <w:rPr>
+          <w:rFonts w:ascii="Courier New" w:hAnsi="Courier New" w:cs="Courier New"/>
+          <w:sz w:val="20"/>
+          <w:szCs w:val="19"/>
+        </w:rPr>
+        <w:t>();</w:t>
       </w:r>
     </w:p>
     <w:p>
@@ -3535,7 +4727,25 @@
           <w:sz w:val="20"/>
           <w:szCs w:val="19"/>
         </w:rPr>
-        <w:t xml:space="preserve">      myDialog.VerificationText = </w:t>
+        <w:t xml:space="preserve">      </w:t>
+      </w:r>
+      <w:proofErr w:type="spellStart"/>
+      <w:r>
+        <w:rPr>
+          <w:rFonts w:ascii="Courier New" w:hAnsi="Courier New" w:cs="Courier New"/>
+          <w:sz w:val="20"/>
+          <w:szCs w:val="19"/>
+        </w:rPr>
+        <w:t>myDialog.VerificationText</w:t>
+      </w:r>
+      <w:proofErr w:type="spellEnd"/>
+      <w:r>
+        <w:rPr>
+          <w:rFonts w:ascii="Courier New" w:hAnsi="Courier New" w:cs="Courier New"/>
+          <w:sz w:val="20"/>
+          <w:szCs w:val="19"/>
+        </w:rPr>
+        <w:t xml:space="preserve"> = </w:t>
       </w:r>
     </w:p>
     <w:p>
@@ -3567,7 +4777,17 @@
           <w:sz w:val="20"/>
           <w:szCs w:val="19"/>
         </w:rPr>
-        <w:t>"Verification: Do not show this message again comes here"</w:t>
+        <w:t>"Verification: Do not show this message again comes here</w:t>
+      </w:r>
+      <w:proofErr w:type="gramStart"/>
+      <w:r>
+        <w:rPr>
+          <w:rFonts w:ascii="Courier New" w:hAnsi="Courier New" w:cs="Courier New"/>
+          <w:color w:val="A31515"/>
+          <w:sz w:val="20"/>
+          <w:szCs w:val="19"/>
+        </w:rPr>
+        <w:t>"</w:t>
       </w:r>
       <w:r>
         <w:rPr>
@@ -3577,6 +4797,7 @@
         </w:rPr>
         <w:t>;</w:t>
       </w:r>
+      <w:proofErr w:type="gramEnd"/>
     </w:p>
     <w:p>
       <w:pPr>
@@ -3600,6 +4821,7 @@
         </w:rPr>
         <w:t xml:space="preserve">      </w:t>
       </w:r>
+      <w:proofErr w:type="gramStart"/>
       <w:r>
         <w:rPr>
           <w:rFonts w:ascii="Courier New" w:hAnsi="Courier New" w:cs="Courier New"/>
@@ -3615,7 +4837,44 @@
           <w:sz w:val="20"/>
           <w:szCs w:val="19"/>
         </w:rPr>
-        <w:t>( stepByStep ) myDialog.Show();</w:t>
+        <w:t xml:space="preserve">( </w:t>
+      </w:r>
+      <w:proofErr w:type="spellStart"/>
+      <w:r>
+        <w:rPr>
+          <w:rFonts w:ascii="Courier New" w:hAnsi="Courier New" w:cs="Courier New"/>
+          <w:sz w:val="20"/>
+          <w:szCs w:val="19"/>
+        </w:rPr>
+        <w:t>stepByStep</w:t>
+      </w:r>
+      <w:proofErr w:type="spellEnd"/>
+      <w:proofErr w:type="gramEnd"/>
+      <w:r>
+        <w:rPr>
+          <w:rFonts w:ascii="Courier New" w:hAnsi="Courier New" w:cs="Courier New"/>
+          <w:sz w:val="20"/>
+          <w:szCs w:val="19"/>
+        </w:rPr>
+        <w:t xml:space="preserve"> ) </w:t>
+      </w:r>
+      <w:proofErr w:type="spellStart"/>
+      <w:r>
+        <w:rPr>
+          <w:rFonts w:ascii="Courier New" w:hAnsi="Courier New" w:cs="Courier New"/>
+          <w:sz w:val="20"/>
+          <w:szCs w:val="19"/>
+        </w:rPr>
+        <w:t>myDialog.Show</w:t>
+      </w:r>
+      <w:proofErr w:type="spellEnd"/>
+      <w:r>
+        <w:rPr>
+          <w:rFonts w:ascii="Courier New" w:hAnsi="Courier New" w:cs="Courier New"/>
+          <w:sz w:val="20"/>
+          <w:szCs w:val="19"/>
+        </w:rPr>
+        <w:t>();</w:t>
       </w:r>
     </w:p>
     <w:p>
@@ -3653,7 +4912,25 @@
           <w:sz w:val="20"/>
           <w:szCs w:val="19"/>
         </w:rPr>
-        <w:t xml:space="preserve">      myDialog.FooterText = </w:t>
+        <w:t xml:space="preserve">      </w:t>
+      </w:r>
+      <w:proofErr w:type="spellStart"/>
+      <w:r>
+        <w:rPr>
+          <w:rFonts w:ascii="Courier New" w:hAnsi="Courier New" w:cs="Courier New"/>
+          <w:sz w:val="20"/>
+          <w:szCs w:val="19"/>
+        </w:rPr>
+        <w:t>myDialog.FooterText</w:t>
+      </w:r>
+      <w:proofErr w:type="spellEnd"/>
+      <w:r>
+        <w:rPr>
+          <w:rFonts w:ascii="Courier New" w:hAnsi="Courier New" w:cs="Courier New"/>
+          <w:sz w:val="20"/>
+          <w:szCs w:val="19"/>
+        </w:rPr>
+        <w:t xml:space="preserve"> = </w:t>
       </w:r>
       <w:r>
         <w:rPr>
@@ -3662,7 +4939,37 @@
           <w:sz w:val="20"/>
           <w:szCs w:val="19"/>
         </w:rPr>
-        <w:t>"Footer: &lt;a href=\"http://www.autodesk.com/developrevit\"&gt;Revit Developer Center&lt;/a&gt;"</w:t>
+        <w:t xml:space="preserve">"Footer: &lt;a </w:t>
+      </w:r>
+      <w:proofErr w:type="spellStart"/>
+      <w:r>
+        <w:rPr>
+          <w:rFonts w:ascii="Courier New" w:hAnsi="Courier New" w:cs="Courier New"/>
+          <w:color w:val="A31515"/>
+          <w:sz w:val="20"/>
+          <w:szCs w:val="19"/>
+        </w:rPr>
+        <w:t>href</w:t>
+      </w:r>
+      <w:proofErr w:type="spellEnd"/>
+      <w:r>
+        <w:rPr>
+          <w:rFonts w:ascii="Courier New" w:hAnsi="Courier New" w:cs="Courier New"/>
+          <w:color w:val="A31515"/>
+          <w:sz w:val="20"/>
+          <w:szCs w:val="19"/>
+        </w:rPr>
+        <w:t>=\"http://www.autodesk.com/developrevit\"&gt;Revit Developer Center&lt;/a&gt;</w:t>
+      </w:r>
+      <w:proofErr w:type="gramStart"/>
+      <w:r>
+        <w:rPr>
+          <w:rFonts w:ascii="Courier New" w:hAnsi="Courier New" w:cs="Courier New"/>
+          <w:color w:val="A31515"/>
+          <w:sz w:val="20"/>
+          <w:szCs w:val="19"/>
+        </w:rPr>
+        <w:t>"</w:t>
       </w:r>
       <w:r>
         <w:rPr>
@@ -3672,6 +4979,7 @@
         </w:rPr>
         <w:t>;</w:t>
       </w:r>
+      <w:proofErr w:type="gramEnd"/>
     </w:p>
     <w:p>
       <w:pPr>
@@ -3695,6 +5003,7 @@
         </w:rPr>
         <w:t xml:space="preserve">      </w:t>
       </w:r>
+      <w:proofErr w:type="gramStart"/>
       <w:r>
         <w:rPr>
           <w:rFonts w:ascii="Courier New" w:hAnsi="Courier New" w:cs="Courier New"/>
@@ -3710,7 +5019,44 @@
           <w:sz w:val="20"/>
           <w:szCs w:val="19"/>
         </w:rPr>
-        <w:t>( stepByStep ) myDialog.Show();</w:t>
+        <w:t xml:space="preserve">( </w:t>
+      </w:r>
+      <w:proofErr w:type="spellStart"/>
+      <w:r>
+        <w:rPr>
+          <w:rFonts w:ascii="Courier New" w:hAnsi="Courier New" w:cs="Courier New"/>
+          <w:sz w:val="20"/>
+          <w:szCs w:val="19"/>
+        </w:rPr>
+        <w:t>stepByStep</w:t>
+      </w:r>
+      <w:proofErr w:type="spellEnd"/>
+      <w:proofErr w:type="gramEnd"/>
+      <w:r>
+        <w:rPr>
+          <w:rFonts w:ascii="Courier New" w:hAnsi="Courier New" w:cs="Courier New"/>
+          <w:sz w:val="20"/>
+          <w:szCs w:val="19"/>
+        </w:rPr>
+        <w:t xml:space="preserve"> ) </w:t>
+      </w:r>
+      <w:proofErr w:type="spellStart"/>
+      <w:r>
+        <w:rPr>
+          <w:rFonts w:ascii="Courier New" w:hAnsi="Courier New" w:cs="Courier New"/>
+          <w:sz w:val="20"/>
+          <w:szCs w:val="19"/>
+        </w:rPr>
+        <w:t>myDialog.Show</w:t>
+      </w:r>
+      <w:proofErr w:type="spellEnd"/>
+      <w:r>
+        <w:rPr>
+          <w:rFonts w:ascii="Courier New" w:hAnsi="Courier New" w:cs="Courier New"/>
+          <w:sz w:val="20"/>
+          <w:szCs w:val="19"/>
+        </w:rPr>
+        <w:t>();</w:t>
       </w:r>
     </w:p>
     <w:p>
@@ -3812,7 +5158,25 @@
           <w:sz w:val="20"/>
           <w:szCs w:val="19"/>
         </w:rPr>
-        <w:t xml:space="preserve">      myDialog.AddCommandLink( </w:t>
+        <w:t xml:space="preserve">      </w:t>
+      </w:r>
+      <w:proofErr w:type="spellStart"/>
+      <w:r>
+        <w:rPr>
+          <w:rFonts w:ascii="Courier New" w:hAnsi="Courier New" w:cs="Courier New"/>
+          <w:sz w:val="20"/>
+          <w:szCs w:val="19"/>
+        </w:rPr>
+        <w:t>myDialog.AddCommandLink</w:t>
+      </w:r>
+      <w:proofErr w:type="spellEnd"/>
+      <w:r>
+        <w:rPr>
+          <w:rFonts w:ascii="Courier New" w:hAnsi="Courier New" w:cs="Courier New"/>
+          <w:sz w:val="20"/>
+          <w:szCs w:val="19"/>
+        </w:rPr>
+        <w:t xml:space="preserve">( </w:t>
       </w:r>
       <w:r>
         <w:rPr>
@@ -3878,15 +5242,34 @@
           <w:sz w:val="20"/>
           <w:szCs w:val="19"/>
         </w:rPr>
-        <w:t>"description 1"</w:t>
-      </w:r>
-      <w:r>
-        <w:rPr>
-          <w:rFonts w:ascii="Courier New" w:hAnsi="Courier New" w:cs="Courier New"/>
-          <w:sz w:val="20"/>
-          <w:szCs w:val="19"/>
-        </w:rPr>
-        <w:t xml:space="preserve"> );</w:t>
+        <w:t>"description 1</w:t>
+      </w:r>
+      <w:proofErr w:type="gramStart"/>
+      <w:r>
+        <w:rPr>
+          <w:rFonts w:ascii="Courier New" w:hAnsi="Courier New" w:cs="Courier New"/>
+          <w:color w:val="A31515"/>
+          <w:sz w:val="20"/>
+          <w:szCs w:val="19"/>
+        </w:rPr>
+        <w:t>"</w:t>
+      </w:r>
+      <w:r>
+        <w:rPr>
+          <w:rFonts w:ascii="Courier New" w:hAnsi="Courier New" w:cs="Courier New"/>
+          <w:sz w:val="20"/>
+          <w:szCs w:val="19"/>
+        </w:rPr>
+        <w:t xml:space="preserve"> )</w:t>
+      </w:r>
+      <w:proofErr w:type="gramEnd"/>
+      <w:r>
+        <w:rPr>
+          <w:rFonts w:ascii="Courier New" w:hAnsi="Courier New" w:cs="Courier New"/>
+          <w:sz w:val="20"/>
+          <w:szCs w:val="19"/>
+        </w:rPr>
+        <w:t>;</w:t>
       </w:r>
     </w:p>
     <w:p>
@@ -3911,6 +5294,7 @@
         </w:rPr>
         <w:t xml:space="preserve">      </w:t>
       </w:r>
+      <w:proofErr w:type="gramStart"/>
       <w:r>
         <w:rPr>
           <w:rFonts w:ascii="Courier New" w:hAnsi="Courier New" w:cs="Courier New"/>
@@ -3926,7 +5310,44 @@
           <w:sz w:val="20"/>
           <w:szCs w:val="19"/>
         </w:rPr>
-        <w:t>( stepByStep ) myDialog.Show();</w:t>
+        <w:t xml:space="preserve">( </w:t>
+      </w:r>
+      <w:proofErr w:type="spellStart"/>
+      <w:r>
+        <w:rPr>
+          <w:rFonts w:ascii="Courier New" w:hAnsi="Courier New" w:cs="Courier New"/>
+          <w:sz w:val="20"/>
+          <w:szCs w:val="19"/>
+        </w:rPr>
+        <w:t>stepByStep</w:t>
+      </w:r>
+      <w:proofErr w:type="spellEnd"/>
+      <w:proofErr w:type="gramEnd"/>
+      <w:r>
+        <w:rPr>
+          <w:rFonts w:ascii="Courier New" w:hAnsi="Courier New" w:cs="Courier New"/>
+          <w:sz w:val="20"/>
+          <w:szCs w:val="19"/>
+        </w:rPr>
+        <w:t xml:space="preserve"> ) </w:t>
+      </w:r>
+      <w:proofErr w:type="spellStart"/>
+      <w:r>
+        <w:rPr>
+          <w:rFonts w:ascii="Courier New" w:hAnsi="Courier New" w:cs="Courier New"/>
+          <w:sz w:val="20"/>
+          <w:szCs w:val="19"/>
+        </w:rPr>
+        <w:t>myDialog.Show</w:t>
+      </w:r>
+      <w:proofErr w:type="spellEnd"/>
+      <w:r>
+        <w:rPr>
+          <w:rFonts w:ascii="Courier New" w:hAnsi="Courier New" w:cs="Courier New"/>
+          <w:sz w:val="20"/>
+          <w:szCs w:val="19"/>
+        </w:rPr>
+        <w:t>();</w:t>
       </w:r>
     </w:p>
     <w:p>
@@ -3949,7 +5370,25 @@
           <w:sz w:val="20"/>
           <w:szCs w:val="19"/>
         </w:rPr>
-        <w:t xml:space="preserve">      myDialog.AddCommandLink( </w:t>
+        <w:t xml:space="preserve">      </w:t>
+      </w:r>
+      <w:proofErr w:type="spellStart"/>
+      <w:r>
+        <w:rPr>
+          <w:rFonts w:ascii="Courier New" w:hAnsi="Courier New" w:cs="Courier New"/>
+          <w:sz w:val="20"/>
+          <w:szCs w:val="19"/>
+        </w:rPr>
+        <w:t>myDialog.AddCommandLink</w:t>
+      </w:r>
+      <w:proofErr w:type="spellEnd"/>
+      <w:r>
+        <w:rPr>
+          <w:rFonts w:ascii="Courier New" w:hAnsi="Courier New" w:cs="Courier New"/>
+          <w:sz w:val="20"/>
+          <w:szCs w:val="19"/>
+        </w:rPr>
+        <w:t xml:space="preserve">( </w:t>
       </w:r>
       <w:r>
         <w:rPr>
@@ -4015,15 +5454,34 @@
           <w:sz w:val="20"/>
           <w:szCs w:val="19"/>
         </w:rPr>
-        <w:t>"description 2"</w:t>
-      </w:r>
-      <w:r>
-        <w:rPr>
-          <w:rFonts w:ascii="Courier New" w:hAnsi="Courier New" w:cs="Courier New"/>
-          <w:sz w:val="20"/>
-          <w:szCs w:val="19"/>
-        </w:rPr>
-        <w:t xml:space="preserve"> );</w:t>
+        <w:t>"description 2</w:t>
+      </w:r>
+      <w:proofErr w:type="gramStart"/>
+      <w:r>
+        <w:rPr>
+          <w:rFonts w:ascii="Courier New" w:hAnsi="Courier New" w:cs="Courier New"/>
+          <w:color w:val="A31515"/>
+          <w:sz w:val="20"/>
+          <w:szCs w:val="19"/>
+        </w:rPr>
+        <w:t>"</w:t>
+      </w:r>
+      <w:r>
+        <w:rPr>
+          <w:rFonts w:ascii="Courier New" w:hAnsi="Courier New" w:cs="Courier New"/>
+          <w:sz w:val="20"/>
+          <w:szCs w:val="19"/>
+        </w:rPr>
+        <w:t xml:space="preserve"> )</w:t>
+      </w:r>
+      <w:proofErr w:type="gramEnd"/>
+      <w:r>
+        <w:rPr>
+          <w:rFonts w:ascii="Courier New" w:hAnsi="Courier New" w:cs="Courier New"/>
+          <w:sz w:val="20"/>
+          <w:szCs w:val="19"/>
+        </w:rPr>
+        <w:t>;</w:t>
       </w:r>
     </w:p>
     <w:p>
@@ -4048,6 +5506,7 @@
         </w:rPr>
         <w:t xml:space="preserve">      </w:t>
       </w:r>
+      <w:proofErr w:type="gramStart"/>
       <w:r>
         <w:rPr>
           <w:rFonts w:ascii="Courier New" w:hAnsi="Courier New" w:cs="Courier New"/>
@@ -4063,7 +5522,44 @@
           <w:sz w:val="20"/>
           <w:szCs w:val="19"/>
         </w:rPr>
-        <w:t>( stepByStep ) myDialog.Show();</w:t>
+        <w:t xml:space="preserve">( </w:t>
+      </w:r>
+      <w:proofErr w:type="spellStart"/>
+      <w:r>
+        <w:rPr>
+          <w:rFonts w:ascii="Courier New" w:hAnsi="Courier New" w:cs="Courier New"/>
+          <w:sz w:val="20"/>
+          <w:szCs w:val="19"/>
+        </w:rPr>
+        <w:t>stepByStep</w:t>
+      </w:r>
+      <w:proofErr w:type="spellEnd"/>
+      <w:proofErr w:type="gramEnd"/>
+      <w:r>
+        <w:rPr>
+          <w:rFonts w:ascii="Courier New" w:hAnsi="Courier New" w:cs="Courier New"/>
+          <w:sz w:val="20"/>
+          <w:szCs w:val="19"/>
+        </w:rPr>
+        <w:t xml:space="preserve"> ) </w:t>
+      </w:r>
+      <w:proofErr w:type="spellStart"/>
+      <w:r>
+        <w:rPr>
+          <w:rFonts w:ascii="Courier New" w:hAnsi="Courier New" w:cs="Courier New"/>
+          <w:sz w:val="20"/>
+          <w:szCs w:val="19"/>
+        </w:rPr>
+        <w:t>myDialog.Show</w:t>
+      </w:r>
+      <w:proofErr w:type="spellEnd"/>
+      <w:r>
+        <w:rPr>
+          <w:rFonts w:ascii="Courier New" w:hAnsi="Courier New" w:cs="Courier New"/>
+          <w:sz w:val="20"/>
+          <w:szCs w:val="19"/>
+        </w:rPr>
+        <w:t>();</w:t>
       </w:r>
     </w:p>
     <w:p>
@@ -4086,7 +5582,25 @@
           <w:sz w:val="20"/>
           <w:szCs w:val="19"/>
         </w:rPr>
-        <w:t xml:space="preserve">      myDialog.AddCommandLink( </w:t>
+        <w:t xml:space="preserve">      </w:t>
+      </w:r>
+      <w:proofErr w:type="spellStart"/>
+      <w:r>
+        <w:rPr>
+          <w:rFonts w:ascii="Courier New" w:hAnsi="Courier New" w:cs="Courier New"/>
+          <w:sz w:val="20"/>
+          <w:szCs w:val="19"/>
+        </w:rPr>
+        <w:t>myDialog.AddCommandLink</w:t>
+      </w:r>
+      <w:proofErr w:type="spellEnd"/>
+      <w:r>
+        <w:rPr>
+          <w:rFonts w:ascii="Courier New" w:hAnsi="Courier New" w:cs="Courier New"/>
+          <w:sz w:val="20"/>
+          <w:szCs w:val="19"/>
+        </w:rPr>
+        <w:t xml:space="preserve">( </w:t>
       </w:r>
       <w:r>
         <w:rPr>
@@ -4167,15 +5681,34 @@
           <w:sz w:val="20"/>
           <w:szCs w:val="19"/>
         </w:rPr>
-        <w:t>"you can add up to four command links"</w:t>
-      </w:r>
-      <w:r>
-        <w:rPr>
-          <w:rFonts w:ascii="Courier New" w:hAnsi="Courier New" w:cs="Courier New"/>
-          <w:sz w:val="20"/>
-          <w:szCs w:val="19"/>
-        </w:rPr>
-        <w:t xml:space="preserve"> );</w:t>
+        <w:t>"you can add up to four command links</w:t>
+      </w:r>
+      <w:proofErr w:type="gramStart"/>
+      <w:r>
+        <w:rPr>
+          <w:rFonts w:ascii="Courier New" w:hAnsi="Courier New" w:cs="Courier New"/>
+          <w:color w:val="A31515"/>
+          <w:sz w:val="20"/>
+          <w:szCs w:val="19"/>
+        </w:rPr>
+        <w:t>"</w:t>
+      </w:r>
+      <w:r>
+        <w:rPr>
+          <w:rFonts w:ascii="Courier New" w:hAnsi="Courier New" w:cs="Courier New"/>
+          <w:sz w:val="20"/>
+          <w:szCs w:val="19"/>
+        </w:rPr>
+        <w:t xml:space="preserve"> )</w:t>
+      </w:r>
+      <w:proofErr w:type="gramEnd"/>
+      <w:r>
+        <w:rPr>
+          <w:rFonts w:ascii="Courier New" w:hAnsi="Courier New" w:cs="Courier New"/>
+          <w:sz w:val="20"/>
+          <w:szCs w:val="19"/>
+        </w:rPr>
+        <w:t>;</w:t>
       </w:r>
     </w:p>
     <w:p>
@@ -4200,6 +5733,7 @@
         </w:rPr>
         <w:t xml:space="preserve">      </w:t>
       </w:r>
+      <w:proofErr w:type="gramStart"/>
       <w:r>
         <w:rPr>
           <w:rFonts w:ascii="Courier New" w:hAnsi="Courier New" w:cs="Courier New"/>
@@ -4215,7 +5749,44 @@
           <w:sz w:val="20"/>
           <w:szCs w:val="19"/>
         </w:rPr>
-        <w:t>( stepByStep ) myDialog.Show();</w:t>
+        <w:t xml:space="preserve">( </w:t>
+      </w:r>
+      <w:proofErr w:type="spellStart"/>
+      <w:r>
+        <w:rPr>
+          <w:rFonts w:ascii="Courier New" w:hAnsi="Courier New" w:cs="Courier New"/>
+          <w:sz w:val="20"/>
+          <w:szCs w:val="19"/>
+        </w:rPr>
+        <w:t>stepByStep</w:t>
+      </w:r>
+      <w:proofErr w:type="spellEnd"/>
+      <w:proofErr w:type="gramEnd"/>
+      <w:r>
+        <w:rPr>
+          <w:rFonts w:ascii="Courier New" w:hAnsi="Courier New" w:cs="Courier New"/>
+          <w:sz w:val="20"/>
+          <w:szCs w:val="19"/>
+        </w:rPr>
+        <w:t xml:space="preserve"> ) </w:t>
+      </w:r>
+      <w:proofErr w:type="spellStart"/>
+      <w:r>
+        <w:rPr>
+          <w:rFonts w:ascii="Courier New" w:hAnsi="Courier New" w:cs="Courier New"/>
+          <w:sz w:val="20"/>
+          <w:szCs w:val="19"/>
+        </w:rPr>
+        <w:t>myDialog.Show</w:t>
+      </w:r>
+      <w:proofErr w:type="spellEnd"/>
+      <w:r>
+        <w:rPr>
+          <w:rFonts w:ascii="Courier New" w:hAnsi="Courier New" w:cs="Courier New"/>
+          <w:sz w:val="20"/>
+          <w:szCs w:val="19"/>
+        </w:rPr>
+        <w:t>();</w:t>
       </w:r>
     </w:p>
     <w:p>
@@ -4238,7 +5809,25 @@
           <w:sz w:val="20"/>
           <w:szCs w:val="19"/>
         </w:rPr>
-        <w:t xml:space="preserve">      myDialog.AddCommandLink( </w:t>
+        <w:t xml:space="preserve">      </w:t>
+      </w:r>
+      <w:proofErr w:type="spellStart"/>
+      <w:r>
+        <w:rPr>
+          <w:rFonts w:ascii="Courier New" w:hAnsi="Courier New" w:cs="Courier New"/>
+          <w:sz w:val="20"/>
+          <w:szCs w:val="19"/>
+        </w:rPr>
+        <w:t>myDialog.AddCommandLink</w:t>
+      </w:r>
+      <w:proofErr w:type="spellEnd"/>
+      <w:r>
+        <w:rPr>
+          <w:rFonts w:ascii="Courier New" w:hAnsi="Courier New" w:cs="Courier New"/>
+          <w:sz w:val="20"/>
+          <w:szCs w:val="19"/>
+        </w:rPr>
+        <w:t xml:space="preserve">( </w:t>
       </w:r>
       <w:r>
         <w:rPr>
@@ -4327,15 +5916,34 @@
           <w:sz w:val="20"/>
           <w:szCs w:val="19"/>
         </w:rPr>
-        <w:t>"Can also have URLs e.g. Revit Product Online Help"</w:t>
-      </w:r>
-      <w:r>
-        <w:rPr>
-          <w:rFonts w:ascii="Courier New" w:hAnsi="Courier New" w:cs="Courier New"/>
-          <w:sz w:val="20"/>
-          <w:szCs w:val="19"/>
-        </w:rPr>
-        <w:t xml:space="preserve"> );</w:t>
+        <w:t>"Can also have URLs e.g. Revit Product Online Help</w:t>
+      </w:r>
+      <w:proofErr w:type="gramStart"/>
+      <w:r>
+        <w:rPr>
+          <w:rFonts w:ascii="Courier New" w:hAnsi="Courier New" w:cs="Courier New"/>
+          <w:color w:val="A31515"/>
+          <w:sz w:val="20"/>
+          <w:szCs w:val="19"/>
+        </w:rPr>
+        <w:t>"</w:t>
+      </w:r>
+      <w:r>
+        <w:rPr>
+          <w:rFonts w:ascii="Courier New" w:hAnsi="Courier New" w:cs="Courier New"/>
+          <w:sz w:val="20"/>
+          <w:szCs w:val="19"/>
+        </w:rPr>
+        <w:t xml:space="preserve"> )</w:t>
+      </w:r>
+      <w:proofErr w:type="gramEnd"/>
+      <w:r>
+        <w:rPr>
+          <w:rFonts w:ascii="Courier New" w:hAnsi="Courier New" w:cs="Courier New"/>
+          <w:sz w:val="20"/>
+          <w:szCs w:val="19"/>
+        </w:rPr>
+        <w:t>;</w:t>
       </w:r>
     </w:p>
     <w:p>
@@ -4367,7 +5975,67 @@
           <w:sz w:val="20"/>
           <w:szCs w:val="19"/>
         </w:rPr>
-        <w:t xml:space="preserve">//if (stepByStep) myDialog.Show(); </w:t>
+        <w:t>//if (</w:t>
+      </w:r>
+      <w:proofErr w:type="spellStart"/>
+      <w:r>
+        <w:rPr>
+          <w:rFonts w:ascii="Courier New" w:hAnsi="Courier New" w:cs="Courier New"/>
+          <w:color w:val="008000"/>
+          <w:sz w:val="20"/>
+          <w:szCs w:val="19"/>
+        </w:rPr>
+        <w:t>stepByStep</w:t>
+      </w:r>
+      <w:proofErr w:type="spellEnd"/>
+      <w:r>
+        <w:rPr>
+          <w:rFonts w:ascii="Courier New" w:hAnsi="Courier New" w:cs="Courier New"/>
+          <w:color w:val="008000"/>
+          <w:sz w:val="20"/>
+          <w:szCs w:val="19"/>
+        </w:rPr>
+        <w:t xml:space="preserve">) </w:t>
+      </w:r>
+      <w:proofErr w:type="spellStart"/>
+      <w:r>
+        <w:rPr>
+          <w:rFonts w:ascii="Courier New" w:hAnsi="Courier New" w:cs="Courier New"/>
+          <w:color w:val="008000"/>
+          <w:sz w:val="20"/>
+          <w:szCs w:val="19"/>
+        </w:rPr>
+        <w:t>myDialog.Show</w:t>
+      </w:r>
+      <w:proofErr w:type="spellEnd"/>
+      <w:r>
+        <w:rPr>
+          <w:rFonts w:ascii="Courier New" w:hAnsi="Courier New" w:cs="Courier New"/>
+          <w:color w:val="008000"/>
+          <w:sz w:val="20"/>
+          <w:szCs w:val="19"/>
+        </w:rPr>
+        <w:t>(</w:t>
+      </w:r>
+      <w:proofErr w:type="gramStart"/>
+      <w:r>
+        <w:rPr>
+          <w:rFonts w:ascii="Courier New" w:hAnsi="Courier New" w:cs="Courier New"/>
+          <w:color w:val="008000"/>
+          <w:sz w:val="20"/>
+          <w:szCs w:val="19"/>
+        </w:rPr>
+        <w:t>);</w:t>
+      </w:r>
+      <w:proofErr w:type="gramEnd"/>
+      <w:r>
+        <w:rPr>
+          <w:rFonts w:ascii="Courier New" w:hAnsi="Courier New" w:cs="Courier New"/>
+          <w:color w:val="008000"/>
+          <w:sz w:val="20"/>
+          <w:szCs w:val="19"/>
+        </w:rPr>
+        <w:t xml:space="preserve"> </w:t>
       </w:r>
     </w:p>
     <w:p>
@@ -4439,6 +6107,7 @@
         </w:rPr>
         <w:t xml:space="preserve">      </w:t>
       </w:r>
+      <w:proofErr w:type="spellStart"/>
       <w:r>
         <w:rPr>
           <w:rFonts w:ascii="Courier New" w:hAnsi="Courier New" w:cs="Courier New"/>
@@ -4448,14 +6117,43 @@
         </w:rPr>
         <w:t>TaskDialogResult</w:t>
       </w:r>
-      <w:r>
-        <w:rPr>
-          <w:rFonts w:ascii="Courier New" w:hAnsi="Courier New" w:cs="Courier New"/>
-          <w:sz w:val="20"/>
-          <w:szCs w:val="19"/>
-        </w:rPr>
-        <w:t xml:space="preserve"> res = myDialog.Show();</w:t>
-      </w:r>
+      <w:proofErr w:type="spellEnd"/>
+      <w:r>
+        <w:rPr>
+          <w:rFonts w:ascii="Courier New" w:hAnsi="Courier New" w:cs="Courier New"/>
+          <w:sz w:val="20"/>
+          <w:szCs w:val="19"/>
+        </w:rPr>
+        <w:t xml:space="preserve"> res = </w:t>
+      </w:r>
+      <w:proofErr w:type="spellStart"/>
+      <w:r>
+        <w:rPr>
+          <w:rFonts w:ascii="Courier New" w:hAnsi="Courier New" w:cs="Courier New"/>
+          <w:sz w:val="20"/>
+          <w:szCs w:val="19"/>
+        </w:rPr>
+        <w:t>myDialog.Show</w:t>
+      </w:r>
+      <w:proofErr w:type="spellEnd"/>
+      <w:r>
+        <w:rPr>
+          <w:rFonts w:ascii="Courier New" w:hAnsi="Courier New" w:cs="Courier New"/>
+          <w:sz w:val="20"/>
+          <w:szCs w:val="19"/>
+        </w:rPr>
+        <w:t>(</w:t>
+      </w:r>
+      <w:proofErr w:type="gramStart"/>
+      <w:r>
+        <w:rPr>
+          <w:rFonts w:ascii="Courier New" w:hAnsi="Courier New" w:cs="Courier New"/>
+          <w:sz w:val="20"/>
+          <w:szCs w:val="19"/>
+        </w:rPr>
+        <w:t>);</w:t>
+      </w:r>
+      <w:proofErr w:type="gramEnd"/>
     </w:p>
     <w:p>
       <w:pPr>
@@ -4479,6 +6177,7 @@
         </w:rPr>
         <w:t xml:space="preserve">      </w:t>
       </w:r>
+      <w:proofErr w:type="gramStart"/>
       <w:r>
         <w:rPr>
           <w:rFonts w:ascii="Courier New" w:hAnsi="Courier New" w:cs="Courier New"/>
@@ -4494,7 +6193,16 @@
           <w:sz w:val="20"/>
           <w:szCs w:val="19"/>
         </w:rPr>
-        <w:t xml:space="preserve">( </w:t>
+        <w:t>(</w:t>
+      </w:r>
+      <w:proofErr w:type="gramEnd"/>
+      <w:r>
+        <w:rPr>
+          <w:rFonts w:ascii="Courier New" w:hAnsi="Courier New" w:cs="Courier New"/>
+          <w:sz w:val="20"/>
+          <w:szCs w:val="19"/>
+        </w:rPr>
+        <w:t xml:space="preserve"> </w:t>
       </w:r>
       <w:r>
         <w:rPr>
@@ -4557,7 +6265,17 @@
           <w:sz w:val="20"/>
           <w:szCs w:val="19"/>
         </w:rPr>
-        <w:t xml:space="preserve">        System.Diagnostics.</w:t>
+        <w:t xml:space="preserve">        </w:t>
+      </w:r>
+      <w:proofErr w:type="spellStart"/>
+      <w:proofErr w:type="gramStart"/>
+      <w:r>
+        <w:rPr>
+          <w:rFonts w:ascii="Courier New" w:hAnsi="Courier New" w:cs="Courier New"/>
+          <w:sz w:val="20"/>
+          <w:szCs w:val="19"/>
+        </w:rPr>
+        <w:t>System.Diagnostics.</w:t>
       </w:r>
       <w:r>
         <w:rPr>
@@ -4568,6 +6286,8 @@
         </w:rPr>
         <w:t>Process</w:t>
       </w:r>
+      <w:proofErr w:type="spellEnd"/>
+      <w:proofErr w:type="gramEnd"/>
       <w:r>
         <w:rPr>
           <w:rFonts w:ascii="Courier New" w:hAnsi="Courier New" w:cs="Courier New"/>
@@ -4614,7 +6334,17 @@
           <w:sz w:val="20"/>
           <w:szCs w:val="19"/>
         </w:rPr>
-        <w:t xml:space="preserve"> System.Diagnostics.</w:t>
+        <w:t xml:space="preserve"> </w:t>
+      </w:r>
+      <w:proofErr w:type="spellStart"/>
+      <w:proofErr w:type="gramStart"/>
+      <w:r>
+        <w:rPr>
+          <w:rFonts w:ascii="Courier New" w:hAnsi="Courier New" w:cs="Courier New"/>
+          <w:sz w:val="20"/>
+          <w:szCs w:val="19"/>
+        </w:rPr>
+        <w:t>System.Diagnostics.</w:t>
       </w:r>
       <w:r>
         <w:rPr>
@@ -4625,6 +6355,8 @@
         </w:rPr>
         <w:t>Process</w:t>
       </w:r>
+      <w:proofErr w:type="spellEnd"/>
+      <w:proofErr w:type="gramEnd"/>
       <w:r>
         <w:rPr>
           <w:rFonts w:ascii="Courier New" w:hAnsi="Courier New" w:cs="Courier New"/>
@@ -4677,7 +6409,27 @@
           <w:sz w:val="20"/>
           <w:szCs w:val="19"/>
         </w:rPr>
-        <w:t xml:space="preserve">        process.StartInfo.FileName = </w:t>
+        <w:t xml:space="preserve">        </w:t>
+      </w:r>
+      <w:proofErr w:type="spellStart"/>
+      <w:proofErr w:type="gramStart"/>
+      <w:r>
+        <w:rPr>
+          <w:rFonts w:ascii="Courier New" w:hAnsi="Courier New" w:cs="Courier New"/>
+          <w:sz w:val="20"/>
+          <w:szCs w:val="19"/>
+        </w:rPr>
+        <w:t>process.StartInfo.FileName</w:t>
+      </w:r>
+      <w:proofErr w:type="spellEnd"/>
+      <w:proofErr w:type="gramEnd"/>
+      <w:r>
+        <w:rPr>
+          <w:rFonts w:ascii="Courier New" w:hAnsi="Courier New" w:cs="Courier New"/>
+          <w:sz w:val="20"/>
+          <w:szCs w:val="19"/>
+        </w:rPr>
+        <w:t xml:space="preserve"> = </w:t>
       </w:r>
     </w:p>
     <w:p>
@@ -4709,8 +6461,9 @@
           <w:sz w:val="20"/>
           <w:szCs w:val="19"/>
         </w:rPr>
-        <w:t>"http://wikihelp.autodesk.com/Revit/enu/201</w:t>
-      </w:r>
+        <w:t>"http://wikihelp.autodesk.com/Revit/</w:t>
+      </w:r>
+      <w:proofErr w:type="spellStart"/>
       <w:r>
         <w:rPr>
           <w:rFonts w:ascii="Courier New" w:hAnsi="Courier New" w:cs="Courier New"/>
@@ -4718,8 +6471,9 @@
           <w:sz w:val="20"/>
           <w:szCs w:val="19"/>
         </w:rPr>
-        <w:t>4</w:t>
-      </w:r>
+        <w:t>enu</w:t>
+      </w:r>
+      <w:proofErr w:type="spellEnd"/>
       <w:r>
         <w:rPr>
           <w:rFonts w:ascii="Courier New" w:hAnsi="Courier New" w:cs="Courier New"/>
@@ -4727,6 +6481,25 @@
           <w:sz w:val="20"/>
           <w:szCs w:val="19"/>
         </w:rPr>
+        <w:t>/20</w:t>
+      </w:r>
+      <w:r>
+        <w:rPr>
+          <w:rFonts w:ascii="Courier New" w:hAnsi="Courier New" w:cs="Courier New"/>
+          <w:color w:val="A31515"/>
+          <w:sz w:val="20"/>
+          <w:szCs w:val="19"/>
+        </w:rPr>
+        <w:t>22</w:t>
+      </w:r>
+      <w:proofErr w:type="gramStart"/>
+      <w:r>
+        <w:rPr>
+          <w:rFonts w:ascii="Courier New" w:hAnsi="Courier New" w:cs="Courier New"/>
+          <w:color w:val="A31515"/>
+          <w:sz w:val="20"/>
+          <w:szCs w:val="19"/>
+        </w:rPr>
         <w:t>"</w:t>
       </w:r>
       <w:r>
@@ -4737,6 +6510,7 @@
         </w:rPr>
         <w:t>;</w:t>
       </w:r>
+      <w:proofErr w:type="gramEnd"/>
     </w:p>
     <w:p>
       <w:pPr>
@@ -4758,7 +6532,27 @@
           <w:sz w:val="20"/>
           <w:szCs w:val="19"/>
         </w:rPr>
-        <w:t xml:space="preserve">        process.Start();</w:t>
+        <w:t xml:space="preserve">        </w:t>
+      </w:r>
+      <w:proofErr w:type="spellStart"/>
+      <w:proofErr w:type="gramStart"/>
+      <w:r>
+        <w:rPr>
+          <w:rFonts w:ascii="Courier New" w:hAnsi="Courier New" w:cs="Courier New"/>
+          <w:sz w:val="20"/>
+          <w:szCs w:val="19"/>
+        </w:rPr>
+        <w:t>process.Start</w:t>
+      </w:r>
+      <w:proofErr w:type="spellEnd"/>
+      <w:proofErr w:type="gramEnd"/>
+      <w:r>
+        <w:rPr>
+          <w:rFonts w:ascii="Courier New" w:hAnsi="Courier New" w:cs="Courier New"/>
+          <w:sz w:val="20"/>
+          <w:szCs w:val="19"/>
+        </w:rPr>
+        <w:t>();</w:t>
       </w:r>
     </w:p>
     <w:p>
@@ -4821,6 +6615,7 @@
         </w:rPr>
         <w:t xml:space="preserve">      </w:t>
       </w:r>
+      <w:proofErr w:type="spellStart"/>
       <w:r>
         <w:rPr>
           <w:rFonts w:ascii="Courier New" w:hAnsi="Courier New" w:cs="Courier New"/>
@@ -4836,7 +6631,16 @@
           <w:sz w:val="20"/>
           <w:szCs w:val="19"/>
         </w:rPr>
-        <w:t>.Show(</w:t>
+        <w:t>.Show</w:t>
+      </w:r>
+      <w:proofErr w:type="spellEnd"/>
+      <w:r>
+        <w:rPr>
+          <w:rFonts w:ascii="Courier New" w:hAnsi="Courier New" w:cs="Courier New"/>
+          <w:sz w:val="20"/>
+          <w:szCs w:val="19"/>
+        </w:rPr>
+        <w:t>(</w:t>
       </w:r>
       <w:r>
         <w:rPr>
@@ -4895,13 +6699,25 @@
         </w:rPr>
         <w:t xml:space="preserve">        </w:t>
       </w:r>
-      <w:r>
-        <w:rPr>
-          <w:rFonts w:ascii="Courier New" w:hAnsi="Courier New" w:cs="Courier New"/>
-          <w:sz w:val="20"/>
-          <w:szCs w:val="19"/>
-        </w:rPr>
-        <w:t>res.ToString());</w:t>
+      <w:proofErr w:type="spellStart"/>
+      <w:proofErr w:type="gramStart"/>
+      <w:r>
+        <w:rPr>
+          <w:rFonts w:ascii="Courier New" w:hAnsi="Courier New" w:cs="Courier New"/>
+          <w:sz w:val="20"/>
+          <w:szCs w:val="19"/>
+        </w:rPr>
+        <w:t>res.ToString</w:t>
+      </w:r>
+      <w:proofErr w:type="spellEnd"/>
+      <w:proofErr w:type="gramEnd"/>
+      <w:r>
+        <w:rPr>
+          <w:rFonts w:ascii="Courier New" w:hAnsi="Courier New" w:cs="Courier New"/>
+          <w:sz w:val="20"/>
+          <w:szCs w:val="19"/>
+        </w:rPr>
+        <w:t>());</w:t>
       </w:r>
     </w:p>
     <w:p>
@@ -4944,7 +6760,23 @@
           <w:b/>
           <w:sz w:val="28"/>
         </w:rPr>
-        <w:t>Use TaskDialog instance</w:t>
+        <w:t xml:space="preserve">Use </w:t>
+      </w:r>
+      <w:proofErr w:type="spellStart"/>
+      <w:r>
+        <w:rPr>
+          <w:b/>
+          <w:sz w:val="28"/>
+        </w:rPr>
+        <w:t>TaskDialog</w:t>
+      </w:r>
+      <w:proofErr w:type="spellEnd"/>
+      <w:r>
+        <w:rPr>
+          <w:b/>
+          <w:sz w:val="28"/>
+        </w:rPr>
+        <w:t xml:space="preserve"> instance</w:t>
       </w:r>
     </w:p>
     <w:p>
@@ -4955,7 +6787,23 @@
         <w:spacing w:after="0" w:line="240" w:lineRule="auto"/>
       </w:pPr>
       <w:r>
-        <w:t xml:space="preserve">Use TaskDialog to prompt the user if he/she wants to create a house interactively or simply create the default house and also let the dialog be cancelled. Depending on the selected option run the interactive house creation or default house creation from the previous lab, or don’t do anything if the dialog got cancelled. </w:t>
+        <w:t xml:space="preserve">Use </w:t>
+      </w:r>
+      <w:proofErr w:type="spellStart"/>
+      <w:r>
+        <w:t>TaskDialog</w:t>
+      </w:r>
+      <w:proofErr w:type="spellEnd"/>
+      <w:r>
+        <w:t xml:space="preserve"> to prompt the user if he/she wants to create a house interactively or simply create the default house </w:t>
+      </w:r>
+      <w:proofErr w:type="gramStart"/>
+      <w:r>
+        <w:t>and also</w:t>
+      </w:r>
+      <w:proofErr w:type="gramEnd"/>
+      <w:r>
+        <w:t xml:space="preserve"> let the dialog be cancelled. Depending on the selected option run the interactive house creation or default house creation from the previous lab, or don’t do anything if the dialog got cancelled. </w:t>
       </w:r>
     </w:p>
     <w:p>
@@ -5005,7 +6853,15 @@
         <w:t xml:space="preserve">lab, we learned </w:t>
       </w:r>
       <w:r>
-        <w:t xml:space="preserve">how to use the TaskDialog functions. We’ve learned how to: </w:t>
+        <w:t xml:space="preserve">how to use the </w:t>
+      </w:r>
+      <w:proofErr w:type="spellStart"/>
+      <w:r>
+        <w:t>TaskDialog</w:t>
+      </w:r>
+      <w:proofErr w:type="spellEnd"/>
+      <w:r>
+        <w:t xml:space="preserve"> functions. We’ve learned how to: </w:t>
       </w:r>
     </w:p>
     <w:p>
@@ -5017,7 +6873,23 @@
         </w:numPr>
       </w:pPr>
       <w:r>
-        <w:t>Use TaskDialog static Show() function</w:t>
+        <w:t xml:space="preserve">Use </w:t>
+      </w:r>
+      <w:proofErr w:type="spellStart"/>
+      <w:r>
+        <w:t>TaskDialog</w:t>
+      </w:r>
+      <w:proofErr w:type="spellEnd"/>
+      <w:r>
+        <w:t xml:space="preserve"> static </w:t>
+      </w:r>
+      <w:proofErr w:type="gramStart"/>
+      <w:r>
+        <w:t>Show(</w:t>
+      </w:r>
+      <w:proofErr w:type="gramEnd"/>
+      <w:r>
+        <w:t>) function</w:t>
       </w:r>
     </w:p>
     <w:p>
@@ -5029,7 +6901,15 @@
         </w:numPr>
       </w:pPr>
       <w:r>
-        <w:t>Use TaskDialog instance</w:t>
+        <w:t xml:space="preserve">Use </w:t>
+      </w:r>
+      <w:proofErr w:type="spellStart"/>
+      <w:r>
+        <w:t>TaskDialog</w:t>
+      </w:r>
+      <w:proofErr w:type="spellEnd"/>
+      <w:r>
+        <w:t xml:space="preserve"> instance</w:t>
       </w:r>
     </w:p>
     <w:p>
@@ -5082,7 +6962,7 @@
 </file>
 
 <file path=word/numbering.xml><?xml version="1.0" encoding="utf-8"?>
-<w:numbering xmlns:wpc="http://schemas.microsoft.com/office/word/2010/wordprocessingCanvas" xmlns:cx="http://schemas.microsoft.com/office/drawing/2014/chartex" xmlns:cx1="http://schemas.microsoft.com/office/drawing/2015/9/8/chartex" xmlns:cx2="http://schemas.microsoft.com/office/drawing/2015/10/21/chartex" xmlns:cx3="http://schemas.microsoft.com/office/drawing/2016/5/9/chartex" xmlns:cx4="http://schemas.microsoft.com/office/drawing/2016/5/10/chartex" xmlns:cx5="http://schemas.microsoft.com/office/drawing/2016/5/11/chartex" xmlns:cx6="http://schemas.microsoft.com/office/drawing/2016/5/12/chartex" xmlns:cx7="http://schemas.microsoft.com/office/drawing/2016/5/13/chartex" xmlns:cx8="http://schemas.microsoft.com/office/drawing/2016/5/14/chartex" xmlns:mc="http://schemas.openxmlformats.org/markup-compatibility/2006" xmlns:aink="http://schemas.microsoft.com/office/drawing/2016/ink" xmlns:am3d="http://schemas.microsoft.com/office/drawing/2017/model3d" xmlns:o="urn:schemas-microsoft-com:office:office" xmlns:r="http://schemas.openxmlformats.org/officeDocument/2006/relationships" xmlns:m="http://schemas.openxmlformats.org/officeDocument/2006/math" xmlns:v="urn:schemas-microsoft-com:vml" xmlns:wp14="http://schemas.microsoft.com/office/word/2010/wordprocessingDrawing" xmlns:wp="http://schemas.openxmlformats.org/drawingml/2006/wordprocessingDrawing" xmlns:w10="urn:schemas-microsoft-com:office:word" xmlns:w="http://schemas.openxmlformats.org/wordprocessingml/2006/main" xmlns:w14="http://schemas.microsoft.com/office/word/2010/wordml" xmlns:w15="http://schemas.microsoft.com/office/word/2012/wordml" xmlns:w16cid="http://schemas.microsoft.com/office/word/2016/wordml/cid" xmlns:w16se="http://schemas.microsoft.com/office/word/2015/wordml/symex" xmlns:wpg="http://schemas.microsoft.com/office/word/2010/wordprocessingGroup" xmlns:wpi="http://schemas.microsoft.com/office/word/2010/wordprocessingInk" xmlns:wne="http://schemas.microsoft.com/office/word/2006/wordml" xmlns:wps="http://schemas.microsoft.com/office/word/2010/wordprocessingShape" mc:Ignorable="w14 w15 w16se w16cid wp14">
+<w:numbering xmlns:wpc="http://schemas.microsoft.com/office/word/2010/wordprocessingCanvas" xmlns:cx="http://schemas.microsoft.com/office/drawing/2014/chartex" xmlns:cx1="http://schemas.microsoft.com/office/drawing/2015/9/8/chartex" xmlns:cx2="http://schemas.microsoft.com/office/drawing/2015/10/21/chartex" xmlns:cx3="http://schemas.microsoft.com/office/drawing/2016/5/9/chartex" xmlns:cx4="http://schemas.microsoft.com/office/drawing/2016/5/10/chartex" xmlns:cx5="http://schemas.microsoft.com/office/drawing/2016/5/11/chartex" xmlns:cx6="http://schemas.microsoft.com/office/drawing/2016/5/12/chartex" xmlns:cx7="http://schemas.microsoft.com/office/drawing/2016/5/13/chartex" xmlns:cx8="http://schemas.microsoft.com/office/drawing/2016/5/14/chartex" xmlns:mc="http://schemas.openxmlformats.org/markup-compatibility/2006" xmlns:aink="http://schemas.microsoft.com/office/drawing/2016/ink" xmlns:am3d="http://schemas.microsoft.com/office/drawing/2017/model3d" xmlns:o="urn:schemas-microsoft-com:office:office" xmlns:r="http://schemas.openxmlformats.org/officeDocument/2006/relationships" xmlns:m="http://schemas.openxmlformats.org/officeDocument/2006/math" xmlns:v="urn:schemas-microsoft-com:vml" xmlns:wp14="http://schemas.microsoft.com/office/word/2010/wordprocessingDrawing" xmlns:wp="http://schemas.openxmlformats.org/drawingml/2006/wordprocessingDrawing" xmlns:w10="urn:schemas-microsoft-com:office:word" xmlns:w="http://schemas.openxmlformats.org/wordprocessingml/2006/main" xmlns:w14="http://schemas.microsoft.com/office/word/2010/wordml" xmlns:w15="http://schemas.microsoft.com/office/word/2012/wordml" xmlns:w16cex="http://schemas.microsoft.com/office/word/2018/wordml/cex" xmlns:w16cid="http://schemas.microsoft.com/office/word/2016/wordml/cid" xmlns:w16="http://schemas.microsoft.com/office/word/2018/wordml" xmlns:w16se="http://schemas.microsoft.com/office/word/2015/wordml/symex" xmlns:wpg="http://schemas.microsoft.com/office/word/2010/wordprocessingGroup" xmlns:wpi="http://schemas.microsoft.com/office/word/2010/wordprocessingInk" xmlns:wne="http://schemas.microsoft.com/office/word/2006/wordml" xmlns:wps="http://schemas.microsoft.com/office/word/2010/wordprocessingShape" mc:Ignorable="w14 w15 w16se w16cid w16 w16cex wp14">
   <w:abstractNum w:abstractNumId="0" w15:restartNumberingAfterBreak="0">
     <w:nsid w:val="010B2B6F"/>
     <w:multiLevelType w:val="hybridMultilevel"/>
@@ -9534,7 +11414,7 @@
 </file>
 
 <file path=word/styles.xml><?xml version="1.0" encoding="utf-8"?>
-<w:styles xmlns:mc="http://schemas.openxmlformats.org/markup-compatibility/2006" xmlns:r="http://schemas.openxmlformats.org/officeDocument/2006/relationships" xmlns:w="http://schemas.openxmlformats.org/wordprocessingml/2006/main" xmlns:w14="http://schemas.microsoft.com/office/word/2010/wordml" xmlns:w15="http://schemas.microsoft.com/office/word/2012/wordml" xmlns:w16cid="http://schemas.microsoft.com/office/word/2016/wordml/cid" xmlns:w16se="http://schemas.microsoft.com/office/word/2015/wordml/symex" mc:Ignorable="w14 w15 w16se w16cid">
+<w:styles xmlns:mc="http://schemas.openxmlformats.org/markup-compatibility/2006" xmlns:r="http://schemas.openxmlformats.org/officeDocument/2006/relationships" xmlns:w="http://schemas.openxmlformats.org/wordprocessingml/2006/main" xmlns:w14="http://schemas.microsoft.com/office/word/2010/wordml" xmlns:w15="http://schemas.microsoft.com/office/word/2012/wordml" xmlns:w16cex="http://schemas.microsoft.com/office/word/2018/wordml/cex" xmlns:w16cid="http://schemas.microsoft.com/office/word/2016/wordml/cid" xmlns:w16="http://schemas.microsoft.com/office/word/2018/wordml" xmlns:w16se="http://schemas.microsoft.com/office/word/2015/wordml/symex" mc:Ignorable="w14 w15 w16se w16cid w16 w16cex">
   <w:docDefaults>
     <w:rPrDefault>
       <w:rPr>
@@ -9550,7 +11430,7 @@
       </w:pPr>
     </w:pPrDefault>
   </w:docDefaults>
-  <w:latentStyles w:defLockedState="0" w:defUIPriority="0" w:defSemiHidden="0" w:defUnhideWhenUsed="0" w:defQFormat="0" w:count="377">
+  <w:latentStyles w:defLockedState="0" w:defUIPriority="0" w:defSemiHidden="0" w:defUnhideWhenUsed="0" w:defQFormat="0" w:count="376">
     <w:lsdException w:name="heading 2" w:semiHidden="1" w:unhideWhenUsed="1"/>
     <w:lsdException w:name="heading 3" w:semiHidden="1" w:unhideWhenUsed="1"/>
     <w:lsdException w:name="heading 4" w:semiHidden="1" w:unhideWhenUsed="1"/>
@@ -9688,6 +11568,10 @@
     <w:lsdException w:name="Table Professional" w:semiHidden="1" w:unhideWhenUsed="1"/>
     <w:lsdException w:name="Table Subtle 1" w:semiHidden="1" w:unhideWhenUsed="1"/>
     <w:lsdException w:name="Table Subtle 2" w:semiHidden="1" w:unhideWhenUsed="1"/>
+    <w:lsdException w:name="Table Web 1" w:semiHidden="1" w:unhideWhenUsed="1"/>
+    <w:lsdException w:name="Table Web 2" w:semiHidden="1" w:unhideWhenUsed="1"/>
+    <w:lsdException w:name="Table Web 3" w:semiHidden="1" w:unhideWhenUsed="1"/>
+    <w:lsdException w:name="Table Theme" w:semiHidden="1" w:unhideWhenUsed="1"/>
     <w:lsdException w:name="Light Shading"/>
     <w:lsdException w:name="Light List"/>
     <w:lsdException w:name="Light Grid"/>
@@ -9896,7 +11780,6 @@
     <w:lsdException w:name="Hashtag" w:semiHidden="1" w:uiPriority="99" w:unhideWhenUsed="1"/>
     <w:lsdException w:name="Unresolved Mention" w:semiHidden="1" w:uiPriority="99" w:unhideWhenUsed="1"/>
     <w:lsdException w:name="Smart Link" w:semiHidden="1" w:uiPriority="99" w:unhideWhenUsed="1"/>
-    <w:lsdException w:name="Smart Link Error" w:semiHidden="1" w:uiPriority="99" w:unhideWhenUsed="1"/>
   </w:latentStyles>
   <w:style w:type="paragraph" w:default="1" w:styleId="Normal">
     <w:name w:val="Normal"/>
